--- a/sem-2/opd/lab-3/opd-lab3-СандовК-P3113.docx
+++ b/sem-2/opd/lab-3/opd-lab3-СандовК-P3113.docx
@@ -529,27 +529,14 @@
       <w:r>
         <w:t xml:space="preserve">Рисунок </w:t>
       </w:r>
-      <w:r>
-        <w:fldChar w:fldCharType="begin"/>
-      </w:r>
-      <w:r>
-        <w:instrText xml:space="preserve"> SEQ Рисунок \* ARABIC </w:instrText>
-      </w:r>
-      <w:r>
-        <w:fldChar w:fldCharType="separate"/>
-      </w:r>
-      <w:r>
-        <w:rPr>
-          <w:noProof/>
-        </w:rPr>
-        <w:t>1</w:t>
-      </w:r>
-      <w:r>
-        <w:rPr>
-          <w:noProof/>
-        </w:rPr>
-        <w:fldChar w:fldCharType="end"/>
-      </w:r>
+      <w:fldSimple w:instr=" SEQ Рисунок \* ARABIC ">
+        <w:r>
+          <w:rPr>
+            <w:noProof/>
+          </w:rPr>
+          <w:t>1</w:t>
+        </w:r>
+      </w:fldSimple>
       <w:bookmarkEnd w:id="3"/>
     </w:p>
     <w:p>
@@ -1214,6 +1201,9 @@
               <w:t>LD –(</w:t>
             </w:r>
             <w:r>
+              <w:t>IP</w:t>
+            </w:r>
+            <w:r>
               <w:t>-C</w:t>
             </w:r>
             <w:r>
@@ -1859,27 +1849,14 @@
       <w:r>
         <w:t xml:space="preserve">Таблица </w:t>
       </w:r>
-      <w:r>
-        <w:fldChar w:fldCharType="begin"/>
-      </w:r>
-      <w:r>
-        <w:instrText xml:space="preserve"> SEQ Таблица \* ARABIC </w:instrText>
-      </w:r>
-      <w:r>
-        <w:fldChar w:fldCharType="separate"/>
-      </w:r>
-      <w:r>
-        <w:rPr>
-          <w:noProof/>
-        </w:rPr>
-        <w:t>1</w:t>
-      </w:r>
-      <w:r>
-        <w:rPr>
-          <w:noProof/>
-        </w:rPr>
-        <w:fldChar w:fldCharType="end"/>
-      </w:r>
+      <w:fldSimple w:instr=" SEQ Таблица \* ARABIC ">
+        <w:r>
+          <w:rPr>
+            <w:noProof/>
+          </w:rPr>
+          <w:t>1</w:t>
+        </w:r>
+      </w:fldSimple>
       <w:bookmarkEnd w:id="4"/>
     </w:p>
     <w:p>
@@ -2266,7 +2243,25 @@
         <w:rPr>
           <w:iCs/>
         </w:rPr>
-        <w:t>знаковое 16-ти разрядное число</w:t>
+        <w:t>знаковое 16</w:t>
+      </w:r>
+      <w:r>
+        <w:rPr>
+          <w:iCs/>
+        </w:rPr>
+        <w:t xml:space="preserve">-ти разрядное </w:t>
+      </w:r>
+      <w:r>
+        <w:rPr>
+          <w:iCs/>
+        </w:rPr>
+        <w:t xml:space="preserve">нечётное </w:t>
+      </w:r>
+      <w:r>
+        <w:rPr>
+          <w:iCs/>
+        </w:rPr>
+        <w:t>число</w:t>
       </w:r>
       <w:r>
         <w:rPr>
@@ -2360,6 +2355,17 @@
             <w:rFonts w:ascii="Cambria Math" w:hAnsi="Cambria Math"/>
           </w:rPr>
           <m:t>-1</m:t>
+        </m:r>
+      </m:oMath>
+      <w:r>
+        <w:t xml:space="preserve">, </w:t>
+      </w:r>
+      <m:oMath>
+        <m:r>
+          <w:rPr>
+            <w:rFonts w:ascii="Cambria Math" w:hAnsi="Cambria Math"/>
+          </w:rPr>
+          <m:t>R mod 2 = 1</m:t>
         </m:r>
       </m:oMath>
       <w:r>
@@ -2418,13 +2424,7 @@
           <w:rPr>
             <w:rFonts w:ascii="Cambria Math" w:hAnsi="Cambria Math"/>
           </w:rPr>
-          <m:t>0≤I</m:t>
-        </m:r>
-        <m:r>
-          <w:rPr>
-            <w:rFonts w:ascii="Cambria Math" w:hAnsi="Cambria Math"/>
-          </w:rPr>
-          <m:t>≤5</m:t>
+          <m:t>0≤I≤5</m:t>
         </m:r>
       </m:oMath>
       <w:r>
@@ -2465,7 +2465,34 @@
           <w:rPr>
             <w:rFonts w:ascii="Cambria Math" w:hAnsi="Cambria Math"/>
           </w:rPr>
-          <m:t>0≤S≤2047</m:t>
+          <m:t>S∈</m:t>
+        </m:r>
+        <m:d>
+          <m:dPr>
+            <m:begChr m:val="["/>
+            <m:endChr m:val="]"/>
+            <m:ctrlPr>
+              <w:rPr>
+                <w:rFonts w:ascii="Cambria Math" w:hAnsi="Cambria Math"/>
+                <w:i/>
+                <w:iCs/>
+              </w:rPr>
+            </m:ctrlPr>
+          </m:dPr>
+          <m:e>
+            <m:r>
+              <w:rPr>
+                <w:rFonts w:ascii="Cambria Math" w:hAnsi="Cambria Math"/>
+              </w:rPr>
+              <m:t>0;43A</m:t>
+            </m:r>
+          </m:e>
+        </m:d>
+        <m:r>
+          <w:rPr>
+            <w:rFonts w:ascii="Cambria Math" w:hAnsi="Cambria Math"/>
+          </w:rPr>
+          <m:t>∪[452;7FF]</m:t>
         </m:r>
       </m:oMath>
       <w:r>
@@ -2474,8 +2501,6 @@
         </w:rPr>
         <w:t>;</w:t>
       </w:r>
-      <w:bookmarkStart w:id="5" w:name="_GoBack"/>
-      <w:bookmarkEnd w:id="5"/>
     </w:p>
     <w:p>
       <w:pPr>
@@ -2904,13 +2929,7 @@
             <w:rPr>
               <w:rFonts w:ascii="Cambria Math" w:hAnsi="Cambria Math"/>
             </w:rPr>
-            <m:t>-</m:t>
-          </m:r>
-          <m:r>
-            <w:rPr>
-              <w:rFonts w:ascii="Cambria Math" w:hAnsi="Cambria Math"/>
-            </w:rPr>
-            <m:t>1</m:t>
+            <m:t>-1</m:t>
           </m:r>
         </m:oMath>
       </m:oMathPara>
@@ -3056,7 +3075,34 @@
                     <w:rPr>
                       <w:rFonts w:ascii="Cambria Math" w:hAnsi="Cambria Math"/>
                     </w:rPr>
-                    <m:t>452≤S≤457</m:t>
+                    <m:t>S∈</m:t>
+                  </m:r>
+                  <m:d>
+                    <m:dPr>
+                      <m:begChr m:val="["/>
+                      <m:endChr m:val="]"/>
+                      <m:ctrlPr>
+                        <w:rPr>
+                          <w:rFonts w:ascii="Cambria Math" w:hAnsi="Cambria Math"/>
+                          <w:i/>
+                          <w:iCs/>
+                        </w:rPr>
+                      </m:ctrlPr>
+                    </m:dPr>
+                    <m:e>
+                      <m:r>
+                        <w:rPr>
+                          <w:rFonts w:ascii="Cambria Math" w:hAnsi="Cambria Math"/>
+                        </w:rPr>
+                        <m:t>0;43A</m:t>
+                      </m:r>
+                    </m:e>
+                  </m:d>
+                  <m:r>
+                    <w:rPr>
+                      <w:rFonts w:ascii="Cambria Math" w:hAnsi="Cambria Math"/>
+                    </w:rPr>
+                    <m:t>∪[452;7FF]</m:t>
                   </m:r>
                   <m:ctrlPr>
                     <w:rPr>
@@ -3301,13 +3347,7 @@
                     <w:rPr>
                       <w:rFonts w:ascii="Cambria Math" w:hAnsi="Cambria Math"/>
                     </w:rPr>
-                    <m:t>-</m:t>
-                  </m:r>
-                  <m:r>
-                    <w:rPr>
-                      <w:rFonts w:ascii="Cambria Math" w:hAnsi="Cambria Math"/>
-                    </w:rPr>
-                    <m:t>1</m:t>
+                    <m:t>-1</m:t>
                   </m:r>
                 </m:e>
               </m:eqArr>
@@ -3369,13 +3409,25 @@
         <w:rPr>
           <w:iCs/>
         </w:rPr>
-        <w:t>, массив –</w:t>
+        <w:t xml:space="preserve">, </w:t>
       </w:r>
       <w:r>
         <w:rPr>
           <w:iCs/>
         </w:rPr>
-        <w:t xml:space="preserve"> в ячейках 452-456</w:t>
+        <w:t>массив –</w:t>
+      </w:r>
+      <w:r>
+        <w:rPr>
+          <w:iCs/>
+        </w:rPr>
+        <w:t xml:space="preserve"> в ячейках 452-</w:t>
+      </w:r>
+      <w:r>
+        <w:rPr>
+          <w:iCs/>
+        </w:rPr>
+        <w:t>7FF или 000-43A</w:t>
       </w:r>
       <w:r>
         <w:rPr>
@@ -3851,6 +3903,12 @@
                       </w:rPr>
                       <m:t>0</m:t>
                     </m:r>
+                    <m:r>
+                      <w:rPr>
+                        <w:rFonts w:ascii="Cambria Math" w:hAnsi="Cambria Math"/>
+                      </w:rPr>
+                      <m:t>000</m:t>
+                    </m:r>
                   </m:e>
                   <m:sub>
                     <m:r>
@@ -4075,32 +4133,19 @@
         <w:pStyle w:val="a7"/>
         <w:jc w:val="center"/>
       </w:pPr>
-      <w:bookmarkStart w:id="6" w:name="_Ref128432200"/>
+      <w:bookmarkStart w:id="5" w:name="_Ref128432200"/>
       <w:r>
         <w:t xml:space="preserve">Таблица </w:t>
       </w:r>
-      <w:r>
-        <w:fldChar w:fldCharType="begin"/>
-      </w:r>
-      <w:r>
-        <w:instrText xml:space="preserve"> SEQ Таблица \* ARABIC </w:instrText>
-      </w:r>
-      <w:r>
-        <w:fldChar w:fldCharType="separate"/>
-      </w:r>
-      <w:r>
-        <w:rPr>
-          <w:noProof/>
-        </w:rPr>
-        <w:t>2</w:t>
-      </w:r>
-      <w:r>
-        <w:rPr>
-          <w:noProof/>
-        </w:rPr>
-        <w:fldChar w:fldCharType="end"/>
-      </w:r>
-      <w:bookmarkEnd w:id="6"/>
+      <w:fldSimple w:instr=" SEQ Таблица \* ARABIC ">
+        <w:r>
+          <w:rPr>
+            <w:noProof/>
+          </w:rPr>
+          <w:t>2</w:t>
+        </w:r>
+      </w:fldSimple>
+      <w:bookmarkEnd w:id="5"/>
     </w:p>
     <w:p>
       <w:r>
@@ -6442,8 +6487,227 @@
       <w:tr>
         <w:tc>
           <w:tcPr>
-            <w:tcW w:w="9418" w:type="dxa"/>
-            <w:gridSpan w:val="12"/>
+            <w:tcW w:w="675" w:type="dxa"/>
+            <w:vAlign w:val="center"/>
+          </w:tcPr>
+          <w:p>
+            <w:pPr>
+              <w:jc w:val="center"/>
+              <w:rPr>
+                <w:sz w:val="22"/>
+              </w:rPr>
+            </w:pPr>
+            <w:r>
+              <w:rPr>
+                <w:sz w:val="22"/>
+              </w:rPr>
+              <w:t>447</w:t>
+            </w:r>
+          </w:p>
+        </w:tc>
+        <w:tc>
+          <w:tcPr>
+            <w:tcW w:w="851" w:type="dxa"/>
+            <w:vAlign w:val="center"/>
+          </w:tcPr>
+          <w:p>
+            <w:pPr>
+              <w:jc w:val="center"/>
+              <w:rPr>
+                <w:sz w:val="22"/>
+              </w:rPr>
+            </w:pPr>
+            <w:r>
+              <w:rPr>
+                <w:sz w:val="22"/>
+              </w:rPr>
+              <w:t>ABF4</w:t>
+            </w:r>
+          </w:p>
+        </w:tc>
+        <w:tc>
+          <w:tcPr>
+            <w:tcW w:w="850" w:type="dxa"/>
+            <w:vAlign w:val="center"/>
+          </w:tcPr>
+          <w:p>
+            <w:pPr>
+              <w:jc w:val="center"/>
+              <w:rPr>
+                <w:sz w:val="22"/>
+              </w:rPr>
+            </w:pPr>
+            <w:r>
+              <w:rPr>
+                <w:sz w:val="22"/>
+              </w:rPr>
+              <w:t>448</w:t>
+            </w:r>
+          </w:p>
+        </w:tc>
+        <w:tc>
+          <w:tcPr>
+            <w:tcW w:w="993" w:type="dxa"/>
+            <w:vAlign w:val="center"/>
+          </w:tcPr>
+          <w:p>
+            <w:pPr>
+              <w:jc w:val="center"/>
+              <w:rPr>
+                <w:sz w:val="22"/>
+              </w:rPr>
+            </w:pPr>
+            <w:r>
+              <w:rPr>
+                <w:sz w:val="22"/>
+              </w:rPr>
+              <w:t>ABF4</w:t>
+            </w:r>
+          </w:p>
+        </w:tc>
+        <w:tc>
+          <w:tcPr>
+            <w:tcW w:w="708" w:type="dxa"/>
+            <w:vAlign w:val="center"/>
+          </w:tcPr>
+          <w:p>
+            <w:pPr>
+              <w:jc w:val="center"/>
+              <w:rPr>
+                <w:sz w:val="22"/>
+              </w:rPr>
+            </w:pPr>
+            <w:r>
+              <w:rPr>
+                <w:sz w:val="22"/>
+              </w:rPr>
+              <w:t>456</w:t>
+            </w:r>
+          </w:p>
+        </w:tc>
+        <w:tc>
+          <w:tcPr>
+            <w:tcW w:w="851" w:type="dxa"/>
+            <w:vAlign w:val="center"/>
+          </w:tcPr>
+          <w:p>
+            <w:pPr>
+              <w:jc w:val="center"/>
+              <w:rPr>
+                <w:sz w:val="22"/>
+              </w:rPr>
+            </w:pPr>
+            <w:r>
+              <w:rPr>
+                <w:sz w:val="22"/>
+              </w:rPr>
+              <w:t>270F</w:t>
+            </w:r>
+          </w:p>
+        </w:tc>
+        <w:tc>
+          <w:tcPr>
+            <w:tcW w:w="567" w:type="dxa"/>
+            <w:vAlign w:val="center"/>
+          </w:tcPr>
+          <w:p>
+            <w:pPr>
+              <w:jc w:val="center"/>
+              <w:rPr>
+                <w:sz w:val="22"/>
+              </w:rPr>
+            </w:pPr>
+            <w:r>
+              <w:rPr>
+                <w:sz w:val="22"/>
+              </w:rPr>
+              <w:t>000</w:t>
+            </w:r>
+          </w:p>
+        </w:tc>
+        <w:tc>
+          <w:tcPr>
+            <w:tcW w:w="850" w:type="dxa"/>
+            <w:vAlign w:val="center"/>
+          </w:tcPr>
+          <w:p>
+            <w:pPr>
+              <w:jc w:val="center"/>
+              <w:rPr>
+                <w:sz w:val="22"/>
+              </w:rPr>
+            </w:pPr>
+            <w:r>
+              <w:rPr>
+                <w:sz w:val="22"/>
+              </w:rPr>
+              <w:t>FFF4</w:t>
+            </w:r>
+          </w:p>
+        </w:tc>
+        <w:tc>
+          <w:tcPr>
+            <w:tcW w:w="840" w:type="dxa"/>
+            <w:vAlign w:val="center"/>
+          </w:tcPr>
+          <w:p>
+            <w:pPr>
+              <w:jc w:val="center"/>
+              <w:rPr>
+                <w:sz w:val="22"/>
+              </w:rPr>
+            </w:pPr>
+            <w:r>
+              <w:rPr>
+                <w:sz w:val="22"/>
+              </w:rPr>
+              <w:t>270F</w:t>
+            </w:r>
+          </w:p>
+        </w:tc>
+        <w:tc>
+          <w:tcPr>
+            <w:tcW w:w="709" w:type="dxa"/>
+            <w:vAlign w:val="center"/>
+          </w:tcPr>
+          <w:p>
+            <w:pPr>
+              <w:jc w:val="center"/>
+              <w:rPr>
+                <w:sz w:val="22"/>
+              </w:rPr>
+            </w:pPr>
+            <w:r>
+              <w:rPr>
+                <w:sz w:val="22"/>
+              </w:rPr>
+              <w:t>0000</w:t>
+            </w:r>
+          </w:p>
+        </w:tc>
+        <w:tc>
+          <w:tcPr>
+            <w:tcW w:w="709" w:type="dxa"/>
+            <w:vAlign w:val="center"/>
+          </w:tcPr>
+          <w:p>
+            <w:pPr>
+              <w:jc w:val="center"/>
+              <w:rPr>
+                <w:sz w:val="22"/>
+              </w:rPr>
+            </w:pPr>
+            <w:r>
+              <w:rPr>
+                <w:sz w:val="22"/>
+              </w:rPr>
+              <w:t>43C</w:t>
+            </w:r>
+          </w:p>
+        </w:tc>
+        <w:tc>
+          <w:tcPr>
+            <w:tcW w:w="815" w:type="dxa"/>
             <w:vAlign w:val="center"/>
           </w:tcPr>
           <w:p>
@@ -6451,16 +6715,14 @@
               <w:keepNext/>
               <w:jc w:val="center"/>
               <w:rPr>
-                <w:b/>
-                <w:sz w:val="22"/>
-              </w:rPr>
-            </w:pPr>
-            <w:r>
-              <w:rPr>
-                <w:b/>
-                <w:sz w:val="22"/>
-              </w:rPr>
-              <w:t>Итерация 1</w:t>
+                <w:sz w:val="22"/>
+              </w:rPr>
+            </w:pPr>
+            <w:r>
+              <w:rPr>
+                <w:sz w:val="22"/>
+              </w:rPr>
+              <w:t>0456</w:t>
             </w:r>
           </w:p>
         </w:tc>
@@ -6482,7 +6744,7 @@
               <w:rPr>
                 <w:sz w:val="22"/>
               </w:rPr>
-              <w:t>447</w:t>
+              <w:t>448</w:t>
             </w:r>
           </w:p>
         </w:tc>
@@ -6502,7 +6764,7 @@
               <w:rPr>
                 <w:sz w:val="22"/>
               </w:rPr>
-              <w:t>ABF4</w:t>
+              <w:t>0480</w:t>
             </w:r>
           </w:p>
         </w:tc>
@@ -6522,52 +6784,52 @@
               <w:rPr>
                 <w:sz w:val="22"/>
               </w:rPr>
+              <w:t>449</w:t>
+            </w:r>
+          </w:p>
+        </w:tc>
+        <w:tc>
+          <w:tcPr>
+            <w:tcW w:w="993" w:type="dxa"/>
+            <w:vAlign w:val="center"/>
+          </w:tcPr>
+          <w:p>
+            <w:pPr>
+              <w:jc w:val="center"/>
+              <w:rPr>
+                <w:sz w:val="22"/>
+              </w:rPr>
+            </w:pPr>
+            <w:r>
+              <w:rPr>
+                <w:sz w:val="22"/>
+              </w:rPr>
+              <w:t>0480</w:t>
+            </w:r>
+          </w:p>
+        </w:tc>
+        <w:tc>
+          <w:tcPr>
+            <w:tcW w:w="708" w:type="dxa"/>
+            <w:vAlign w:val="center"/>
+          </w:tcPr>
+          <w:p>
+            <w:pPr>
+              <w:jc w:val="center"/>
+              <w:rPr>
+                <w:sz w:val="22"/>
+              </w:rPr>
+            </w:pPr>
+            <w:r>
+              <w:rPr>
+                <w:sz w:val="22"/>
+              </w:rPr>
               <w:t>448</w:t>
             </w:r>
           </w:p>
         </w:tc>
         <w:tc>
           <w:tcPr>
-            <w:tcW w:w="993" w:type="dxa"/>
-            <w:vAlign w:val="center"/>
-          </w:tcPr>
-          <w:p>
-            <w:pPr>
-              <w:jc w:val="center"/>
-              <w:rPr>
-                <w:sz w:val="22"/>
-              </w:rPr>
-            </w:pPr>
-            <w:r>
-              <w:rPr>
-                <w:sz w:val="22"/>
-              </w:rPr>
-              <w:t>ABF4</w:t>
-            </w:r>
-          </w:p>
-        </w:tc>
-        <w:tc>
-          <w:tcPr>
-            <w:tcW w:w="708" w:type="dxa"/>
-            <w:vAlign w:val="center"/>
-          </w:tcPr>
-          <w:p>
-            <w:pPr>
-              <w:jc w:val="center"/>
-              <w:rPr>
-                <w:sz w:val="22"/>
-              </w:rPr>
-            </w:pPr>
-            <w:r>
-              <w:rPr>
-                <w:sz w:val="22"/>
-              </w:rPr>
-              <w:t>456</w:t>
-            </w:r>
-          </w:p>
-        </w:tc>
-        <w:tc>
-          <w:tcPr>
             <w:tcW w:w="851" w:type="dxa"/>
             <w:vAlign w:val="center"/>
           </w:tcPr>
@@ -6582,7 +6844,7 @@
               <w:rPr>
                 <w:sz w:val="22"/>
               </w:rPr>
-              <w:t>270F</w:t>
+              <w:t>0480</w:t>
             </w:r>
           </w:p>
         </w:tc>
@@ -6622,7 +6884,7 @@
               <w:rPr>
                 <w:sz w:val="22"/>
               </w:rPr>
-              <w:t>FFF4</w:t>
+              <w:t>0448</w:t>
             </w:r>
           </w:p>
         </w:tc>
@@ -6642,7 +6904,7 @@
               <w:rPr>
                 <w:sz w:val="22"/>
               </w:rPr>
-              <w:t>270F</w:t>
+              <w:t>1387</w:t>
             </w:r>
           </w:p>
         </w:tc>
@@ -6662,7 +6924,7 @@
               <w:rPr>
                 <w:sz w:val="22"/>
               </w:rPr>
-              <w:t>0000</w:t>
+              <w:t>0011</w:t>
             </w:r>
           </w:p>
         </w:tc>
@@ -6725,7 +6987,7 @@
               <w:rPr>
                 <w:sz w:val="22"/>
               </w:rPr>
-              <w:t>448</w:t>
+              <w:t>449</w:t>
             </w:r>
           </w:p>
         </w:tc>
@@ -6745,7 +7007,7 @@
               <w:rPr>
                 <w:sz w:val="22"/>
               </w:rPr>
-              <w:t>0480</w:t>
+              <w:t>F401</w:t>
             </w:r>
           </w:p>
         </w:tc>
@@ -6765,52 +7027,52 @@
               <w:rPr>
                 <w:sz w:val="22"/>
               </w:rPr>
+              <w:t>44B</w:t>
+            </w:r>
+          </w:p>
+        </w:tc>
+        <w:tc>
+          <w:tcPr>
+            <w:tcW w:w="993" w:type="dxa"/>
+            <w:vAlign w:val="center"/>
+          </w:tcPr>
+          <w:p>
+            <w:pPr>
+              <w:jc w:val="center"/>
+              <w:rPr>
+                <w:sz w:val="22"/>
+              </w:rPr>
+            </w:pPr>
+            <w:r>
+              <w:rPr>
+                <w:sz w:val="22"/>
+              </w:rPr>
+              <w:t>F401</w:t>
+            </w:r>
+          </w:p>
+        </w:tc>
+        <w:tc>
+          <w:tcPr>
+            <w:tcW w:w="708" w:type="dxa"/>
+            <w:vAlign w:val="center"/>
+          </w:tcPr>
+          <w:p>
+            <w:pPr>
+              <w:jc w:val="center"/>
+              <w:rPr>
+                <w:sz w:val="22"/>
+              </w:rPr>
+            </w:pPr>
+            <w:r>
+              <w:rPr>
+                <w:sz w:val="22"/>
+              </w:rPr>
               <w:t>449</w:t>
             </w:r>
           </w:p>
         </w:tc>
         <w:tc>
           <w:tcPr>
-            <w:tcW w:w="993" w:type="dxa"/>
-            <w:vAlign w:val="center"/>
-          </w:tcPr>
-          <w:p>
-            <w:pPr>
-              <w:jc w:val="center"/>
-              <w:rPr>
-                <w:sz w:val="22"/>
-              </w:rPr>
-            </w:pPr>
-            <w:r>
-              <w:rPr>
-                <w:sz w:val="22"/>
-              </w:rPr>
-              <w:t>0480</w:t>
-            </w:r>
-          </w:p>
-        </w:tc>
-        <w:tc>
-          <w:tcPr>
-            <w:tcW w:w="708" w:type="dxa"/>
-            <w:vAlign w:val="center"/>
-          </w:tcPr>
-          <w:p>
-            <w:pPr>
-              <w:jc w:val="center"/>
-              <w:rPr>
-                <w:sz w:val="22"/>
-              </w:rPr>
-            </w:pPr>
-            <w:r>
-              <w:rPr>
-                <w:sz w:val="22"/>
-              </w:rPr>
-              <w:t>448</w:t>
-            </w:r>
-          </w:p>
-        </w:tc>
-        <w:tc>
-          <w:tcPr>
             <w:tcW w:w="851" w:type="dxa"/>
             <w:vAlign w:val="center"/>
           </w:tcPr>
@@ -6825,7 +7087,7 @@
               <w:rPr>
                 <w:sz w:val="22"/>
               </w:rPr>
-              <w:t>0480</w:t>
+              <w:t>F401</w:t>
             </w:r>
           </w:p>
         </w:tc>
@@ -6865,7 +7127,7 @@
               <w:rPr>
                 <w:sz w:val="22"/>
               </w:rPr>
-              <w:t>0448</w:t>
+              <w:t>0001</w:t>
             </w:r>
           </w:p>
         </w:tc>
@@ -6968,7 +7230,7 @@
               <w:rPr>
                 <w:sz w:val="22"/>
               </w:rPr>
-              <w:t>449</w:t>
+              <w:t>44B</w:t>
             </w:r>
           </w:p>
         </w:tc>
@@ -6988,7 +7250,7 @@
               <w:rPr>
                 <w:sz w:val="22"/>
               </w:rPr>
-              <w:t>F401</w:t>
+              <w:t>0400</w:t>
             </w:r>
           </w:p>
         </w:tc>
@@ -7008,52 +7270,52 @@
               <w:rPr>
                 <w:sz w:val="22"/>
               </w:rPr>
+              <w:t>44C</w:t>
+            </w:r>
+          </w:p>
+        </w:tc>
+        <w:tc>
+          <w:tcPr>
+            <w:tcW w:w="993" w:type="dxa"/>
+            <w:vAlign w:val="center"/>
+          </w:tcPr>
+          <w:p>
+            <w:pPr>
+              <w:jc w:val="center"/>
+              <w:rPr>
+                <w:sz w:val="22"/>
+              </w:rPr>
+            </w:pPr>
+            <w:r>
+              <w:rPr>
+                <w:sz w:val="22"/>
+              </w:rPr>
+              <w:t>0400</w:t>
+            </w:r>
+          </w:p>
+        </w:tc>
+        <w:tc>
+          <w:tcPr>
+            <w:tcW w:w="708" w:type="dxa"/>
+            <w:vAlign w:val="center"/>
+          </w:tcPr>
+          <w:p>
+            <w:pPr>
+              <w:jc w:val="center"/>
+              <w:rPr>
+                <w:sz w:val="22"/>
+              </w:rPr>
+            </w:pPr>
+            <w:r>
+              <w:rPr>
+                <w:sz w:val="22"/>
+              </w:rPr>
               <w:t>44B</w:t>
             </w:r>
           </w:p>
         </w:tc>
         <w:tc>
           <w:tcPr>
-            <w:tcW w:w="993" w:type="dxa"/>
-            <w:vAlign w:val="center"/>
-          </w:tcPr>
-          <w:p>
-            <w:pPr>
-              <w:jc w:val="center"/>
-              <w:rPr>
-                <w:sz w:val="22"/>
-              </w:rPr>
-            </w:pPr>
-            <w:r>
-              <w:rPr>
-                <w:sz w:val="22"/>
-              </w:rPr>
-              <w:t>F401</w:t>
-            </w:r>
-          </w:p>
-        </w:tc>
-        <w:tc>
-          <w:tcPr>
-            <w:tcW w:w="708" w:type="dxa"/>
-            <w:vAlign w:val="center"/>
-          </w:tcPr>
-          <w:p>
-            <w:pPr>
-              <w:jc w:val="center"/>
-              <w:rPr>
-                <w:sz w:val="22"/>
-              </w:rPr>
-            </w:pPr>
-            <w:r>
-              <w:rPr>
-                <w:sz w:val="22"/>
-              </w:rPr>
-              <w:t>449</w:t>
-            </w:r>
-          </w:p>
-        </w:tc>
-        <w:tc>
-          <w:tcPr>
             <w:tcW w:w="851" w:type="dxa"/>
             <w:vAlign w:val="center"/>
           </w:tcPr>
@@ -7068,7 +7330,7 @@
               <w:rPr>
                 <w:sz w:val="22"/>
               </w:rPr>
-              <w:t>F401</w:t>
+              <w:t>0400</w:t>
             </w:r>
           </w:p>
         </w:tc>
@@ -7108,7 +7370,7 @@
               <w:rPr>
                 <w:sz w:val="22"/>
               </w:rPr>
-              <w:t>0001</w:t>
+              <w:t>044B</w:t>
             </w:r>
           </w:p>
         </w:tc>
@@ -7128,7 +7390,7 @@
               <w:rPr>
                 <w:sz w:val="22"/>
               </w:rPr>
-              <w:t>1387</w:t>
+              <w:t>270F</w:t>
             </w:r>
           </w:p>
         </w:tc>
@@ -7148,7 +7410,7 @@
               <w:rPr>
                 <w:sz w:val="22"/>
               </w:rPr>
-              <w:t>0011</w:t>
+              <w:t>0000</w:t>
             </w:r>
           </w:p>
         </w:tc>
@@ -7211,7 +7473,7 @@
               <w:rPr>
                 <w:sz w:val="22"/>
               </w:rPr>
-              <w:t>44B</w:t>
+              <w:t>44C</w:t>
             </w:r>
           </w:p>
         </w:tc>
@@ -7231,7 +7493,7 @@
               <w:rPr>
                 <w:sz w:val="22"/>
               </w:rPr>
-              <w:t>0400</w:t>
+              <w:t>7EF1</w:t>
             </w:r>
           </w:p>
         </w:tc>
@@ -7251,7 +7513,7 @@
               <w:rPr>
                 <w:sz w:val="22"/>
               </w:rPr>
-              <w:t>44C</w:t>
+              <w:t>44D</w:t>
             </w:r>
           </w:p>
         </w:tc>
@@ -7271,7 +7533,7 @@
               <w:rPr>
                 <w:sz w:val="22"/>
               </w:rPr>
-              <w:t>0400</w:t>
+              <w:t>7EF1</w:t>
             </w:r>
           </w:p>
         </w:tc>
@@ -7291,7 +7553,7 @@
               <w:rPr>
                 <w:sz w:val="22"/>
               </w:rPr>
-              <w:t>44B</w:t>
+              <w:t>43E</w:t>
             </w:r>
           </w:p>
         </w:tc>
@@ -7311,7 +7573,7 @@
               <w:rPr>
                 <w:sz w:val="22"/>
               </w:rPr>
-              <w:t>0400</w:t>
+              <w:t>8000</w:t>
             </w:r>
           </w:p>
         </w:tc>
@@ -7351,7 +7613,7 @@
               <w:rPr>
                 <w:sz w:val="22"/>
               </w:rPr>
-              <w:t>044B</w:t>
+              <w:t>FFF1</w:t>
             </w:r>
           </w:p>
         </w:tc>
@@ -7391,7 +7653,7 @@
               <w:rPr>
                 <w:sz w:val="22"/>
               </w:rPr>
-              <w:t>0000</w:t>
+              <w:t>1010</w:t>
             </w:r>
           </w:p>
         </w:tc>
@@ -7454,7 +7716,7 @@
               <w:rPr>
                 <w:sz w:val="22"/>
               </w:rPr>
-              <w:t>44C</w:t>
+              <w:t>44D</w:t>
             </w:r>
           </w:p>
         </w:tc>
@@ -7474,7 +7736,7 @@
               <w:rPr>
                 <w:sz w:val="22"/>
               </w:rPr>
-              <w:t>7EF1</w:t>
+              <w:t>F801</w:t>
             </w:r>
           </w:p>
         </w:tc>
@@ -7494,52 +7756,52 @@
               <w:rPr>
                 <w:sz w:val="22"/>
               </w:rPr>
+              <w:t>44E</w:t>
+            </w:r>
+          </w:p>
+        </w:tc>
+        <w:tc>
+          <w:tcPr>
+            <w:tcW w:w="993" w:type="dxa"/>
+            <w:vAlign w:val="center"/>
+          </w:tcPr>
+          <w:p>
+            <w:pPr>
+              <w:jc w:val="center"/>
+              <w:rPr>
+                <w:sz w:val="22"/>
+              </w:rPr>
+            </w:pPr>
+            <w:r>
+              <w:rPr>
+                <w:sz w:val="22"/>
+              </w:rPr>
+              <w:t>F801</w:t>
+            </w:r>
+          </w:p>
+        </w:tc>
+        <w:tc>
+          <w:tcPr>
+            <w:tcW w:w="708" w:type="dxa"/>
+            <w:vAlign w:val="center"/>
+          </w:tcPr>
+          <w:p>
+            <w:pPr>
+              <w:jc w:val="center"/>
+              <w:rPr>
+                <w:sz w:val="22"/>
+              </w:rPr>
+            </w:pPr>
+            <w:r>
+              <w:rPr>
+                <w:sz w:val="22"/>
+              </w:rPr>
               <w:t>44D</w:t>
             </w:r>
           </w:p>
         </w:tc>
         <w:tc>
           <w:tcPr>
-            <w:tcW w:w="993" w:type="dxa"/>
-            <w:vAlign w:val="center"/>
-          </w:tcPr>
-          <w:p>
-            <w:pPr>
-              <w:jc w:val="center"/>
-              <w:rPr>
-                <w:sz w:val="22"/>
-              </w:rPr>
-            </w:pPr>
-            <w:r>
-              <w:rPr>
-                <w:sz w:val="22"/>
-              </w:rPr>
-              <w:t>7EF1</w:t>
-            </w:r>
-          </w:p>
-        </w:tc>
-        <w:tc>
-          <w:tcPr>
-            <w:tcW w:w="708" w:type="dxa"/>
-            <w:vAlign w:val="center"/>
-          </w:tcPr>
-          <w:p>
-            <w:pPr>
-              <w:jc w:val="center"/>
-              <w:rPr>
-                <w:sz w:val="22"/>
-              </w:rPr>
-            </w:pPr>
-            <w:r>
-              <w:rPr>
-                <w:sz w:val="22"/>
-              </w:rPr>
-              <w:t>43E</w:t>
-            </w:r>
-          </w:p>
-        </w:tc>
-        <w:tc>
-          <w:tcPr>
             <w:tcW w:w="851" w:type="dxa"/>
             <w:vAlign w:val="center"/>
           </w:tcPr>
@@ -7554,7 +7816,7 @@
               <w:rPr>
                 <w:sz w:val="22"/>
               </w:rPr>
-              <w:t>8000</w:t>
+              <w:t>F801</w:t>
             </w:r>
           </w:p>
         </w:tc>
@@ -7594,7 +7856,7 @@
               <w:rPr>
                 <w:sz w:val="22"/>
               </w:rPr>
-              <w:t>FFF1</w:t>
+              <w:t>044D</w:t>
             </w:r>
           </w:p>
         </w:tc>
@@ -7697,7 +7959,7 @@
               <w:rPr>
                 <w:sz w:val="22"/>
               </w:rPr>
-              <w:t>44D</w:t>
+              <w:t>44E</w:t>
             </w:r>
           </w:p>
         </w:tc>
@@ -7717,7 +7979,7 @@
               <w:rPr>
                 <w:sz w:val="22"/>
               </w:rPr>
-              <w:t>F801</w:t>
+              <w:t>EEEF</w:t>
             </w:r>
           </w:p>
         </w:tc>
@@ -7737,7 +7999,7 @@
               <w:rPr>
                 <w:sz w:val="22"/>
               </w:rPr>
-              <w:t>44E</w:t>
+              <w:t>44F</w:t>
             </w:r>
           </w:p>
         </w:tc>
@@ -7757,7 +8019,7 @@
               <w:rPr>
                 <w:sz w:val="22"/>
               </w:rPr>
-              <w:t>F801</w:t>
+              <w:t>EEEF</w:t>
             </w:r>
           </w:p>
         </w:tc>
@@ -7777,7 +8039,7 @@
               <w:rPr>
                 <w:sz w:val="22"/>
               </w:rPr>
-              <w:t>44D</w:t>
+              <w:t>43E</w:t>
             </w:r>
           </w:p>
         </w:tc>
@@ -7797,7 +8059,7 @@
               <w:rPr>
                 <w:sz w:val="22"/>
               </w:rPr>
-              <w:t>F801</w:t>
+              <w:t>270F</w:t>
             </w:r>
           </w:p>
         </w:tc>
@@ -7837,7 +8099,7 @@
               <w:rPr>
                 <w:sz w:val="22"/>
               </w:rPr>
-              <w:t>0001</w:t>
+              <w:t>FFEF</w:t>
             </w:r>
           </w:p>
         </w:tc>
@@ -7897,7 +8159,7 @@
               <w:rPr>
                 <w:sz w:val="22"/>
               </w:rPr>
-              <w:t>-</w:t>
+              <w:t>43E</w:t>
             </w:r>
           </w:p>
         </w:tc>
@@ -7918,7 +8180,7 @@
               <w:rPr>
                 <w:sz w:val="22"/>
               </w:rPr>
-              <w:t>-</w:t>
+              <w:t>270F</w:t>
             </w:r>
           </w:p>
         </w:tc>
@@ -7940,7 +8202,7 @@
               <w:rPr>
                 <w:sz w:val="22"/>
               </w:rPr>
-              <w:t>44E</w:t>
+              <w:t>44F</w:t>
             </w:r>
           </w:p>
         </w:tc>
@@ -7960,7 +8222,7 @@
               <w:rPr>
                 <w:sz w:val="22"/>
               </w:rPr>
-              <w:t>EEEF</w:t>
+              <w:t>843D</w:t>
             </w:r>
           </w:p>
         </w:tc>
@@ -7980,7 +8242,7 @@
               <w:rPr>
                 <w:sz w:val="22"/>
               </w:rPr>
-              <w:t>44F</w:t>
+              <w:t>450</w:t>
             </w:r>
           </w:p>
         </w:tc>
@@ -8000,7 +8262,7 @@
               <w:rPr>
                 <w:sz w:val="22"/>
               </w:rPr>
-              <w:t>EEEF</w:t>
+              <w:t>843D</w:t>
             </w:r>
           </w:p>
         </w:tc>
@@ -8020,7 +8282,7 @@
               <w:rPr>
                 <w:sz w:val="22"/>
               </w:rPr>
-              <w:t>43E</w:t>
+              <w:t>43D</w:t>
             </w:r>
           </w:p>
         </w:tc>
@@ -8040,72 +8302,72 @@
               <w:rPr>
                 <w:sz w:val="22"/>
               </w:rPr>
+              <w:t>0004</w:t>
+            </w:r>
+          </w:p>
+        </w:tc>
+        <w:tc>
+          <w:tcPr>
+            <w:tcW w:w="567" w:type="dxa"/>
+            <w:vAlign w:val="center"/>
+          </w:tcPr>
+          <w:p>
+            <w:pPr>
+              <w:jc w:val="center"/>
+              <w:rPr>
+                <w:sz w:val="22"/>
+              </w:rPr>
+            </w:pPr>
+            <w:r>
+              <w:rPr>
+                <w:sz w:val="22"/>
+              </w:rPr>
+              <w:t>000</w:t>
+            </w:r>
+          </w:p>
+        </w:tc>
+        <w:tc>
+          <w:tcPr>
+            <w:tcW w:w="850" w:type="dxa"/>
+            <w:vAlign w:val="center"/>
+          </w:tcPr>
+          <w:p>
+            <w:pPr>
+              <w:jc w:val="center"/>
+              <w:rPr>
+                <w:sz w:val="22"/>
+              </w:rPr>
+            </w:pPr>
+            <w:r>
+              <w:rPr>
+                <w:sz w:val="22"/>
+              </w:rPr>
+              <w:t>0003</w:t>
+            </w:r>
+          </w:p>
+        </w:tc>
+        <w:tc>
+          <w:tcPr>
+            <w:tcW w:w="840" w:type="dxa"/>
+            <w:vAlign w:val="center"/>
+          </w:tcPr>
+          <w:p>
+            <w:pPr>
+              <w:jc w:val="center"/>
+              <w:rPr>
+                <w:sz w:val="22"/>
+              </w:rPr>
+            </w:pPr>
+            <w:r>
+              <w:rPr>
+                <w:sz w:val="22"/>
+              </w:rPr>
               <w:t>270F</w:t>
             </w:r>
           </w:p>
         </w:tc>
         <w:tc>
           <w:tcPr>
-            <w:tcW w:w="567" w:type="dxa"/>
-            <w:vAlign w:val="center"/>
-          </w:tcPr>
-          <w:p>
-            <w:pPr>
-              <w:jc w:val="center"/>
-              <w:rPr>
-                <w:sz w:val="22"/>
-              </w:rPr>
-            </w:pPr>
-            <w:r>
-              <w:rPr>
-                <w:sz w:val="22"/>
-              </w:rPr>
-              <w:t>000</w:t>
-            </w:r>
-          </w:p>
-        </w:tc>
-        <w:tc>
-          <w:tcPr>
-            <w:tcW w:w="850" w:type="dxa"/>
-            <w:vAlign w:val="center"/>
-          </w:tcPr>
-          <w:p>
-            <w:pPr>
-              <w:jc w:val="center"/>
-              <w:rPr>
-                <w:sz w:val="22"/>
-              </w:rPr>
-            </w:pPr>
-            <w:r>
-              <w:rPr>
-                <w:sz w:val="22"/>
-              </w:rPr>
-              <w:t>FFEF</w:t>
-            </w:r>
-          </w:p>
-        </w:tc>
-        <w:tc>
-          <w:tcPr>
-            <w:tcW w:w="840" w:type="dxa"/>
-            <w:vAlign w:val="center"/>
-          </w:tcPr>
-          <w:p>
-            <w:pPr>
-              <w:jc w:val="center"/>
-              <w:rPr>
-                <w:sz w:val="22"/>
-              </w:rPr>
-            </w:pPr>
-            <w:r>
-              <w:rPr>
-                <w:sz w:val="22"/>
-              </w:rPr>
-              <w:t>270F</w:t>
-            </w:r>
-          </w:p>
-        </w:tc>
-        <w:tc>
-          <w:tcPr>
             <w:tcW w:w="709" w:type="dxa"/>
             <w:vAlign w:val="center"/>
           </w:tcPr>
@@ -8140,7 +8402,7 @@
               <w:rPr>
                 <w:sz w:val="22"/>
               </w:rPr>
-              <w:t>43E</w:t>
+              <w:t>43D</w:t>
             </w:r>
           </w:p>
         </w:tc>
@@ -8161,7 +8423,7 @@
               <w:rPr>
                 <w:sz w:val="22"/>
               </w:rPr>
-              <w:t>270F</w:t>
+              <w:t>0004</w:t>
             </w:r>
           </w:p>
         </w:tc>
@@ -8183,7 +8445,7 @@
               <w:rPr>
                 <w:sz w:val="22"/>
               </w:rPr>
-              <w:t>44F</w:t>
+              <w:t>450</w:t>
             </w:r>
           </w:p>
         </w:tc>
@@ -8203,7 +8465,7 @@
               <w:rPr>
                 <w:sz w:val="22"/>
               </w:rPr>
-              <w:t>843D</w:t>
+              <w:t>CEF6</w:t>
             </w:r>
           </w:p>
         </w:tc>
@@ -8223,52 +8485,52 @@
               <w:rPr>
                 <w:sz w:val="22"/>
               </w:rPr>
+              <w:t>447</w:t>
+            </w:r>
+          </w:p>
+        </w:tc>
+        <w:tc>
+          <w:tcPr>
+            <w:tcW w:w="993" w:type="dxa"/>
+            <w:vAlign w:val="center"/>
+          </w:tcPr>
+          <w:p>
+            <w:pPr>
+              <w:jc w:val="center"/>
+              <w:rPr>
+                <w:sz w:val="22"/>
+              </w:rPr>
+            </w:pPr>
+            <w:r>
+              <w:rPr>
+                <w:sz w:val="22"/>
+              </w:rPr>
+              <w:t>CEF6</w:t>
+            </w:r>
+          </w:p>
+        </w:tc>
+        <w:tc>
+          <w:tcPr>
+            <w:tcW w:w="708" w:type="dxa"/>
+            <w:vAlign w:val="center"/>
+          </w:tcPr>
+          <w:p>
+            <w:pPr>
+              <w:jc w:val="center"/>
+              <w:rPr>
+                <w:sz w:val="22"/>
+              </w:rPr>
+            </w:pPr>
+            <w:r>
+              <w:rPr>
+                <w:sz w:val="22"/>
+              </w:rPr>
               <w:t>450</w:t>
             </w:r>
           </w:p>
         </w:tc>
         <w:tc>
           <w:tcPr>
-            <w:tcW w:w="993" w:type="dxa"/>
-            <w:vAlign w:val="center"/>
-          </w:tcPr>
-          <w:p>
-            <w:pPr>
-              <w:jc w:val="center"/>
-              <w:rPr>
-                <w:sz w:val="22"/>
-              </w:rPr>
-            </w:pPr>
-            <w:r>
-              <w:rPr>
-                <w:sz w:val="22"/>
-              </w:rPr>
-              <w:t>843D</w:t>
-            </w:r>
-          </w:p>
-        </w:tc>
-        <w:tc>
-          <w:tcPr>
-            <w:tcW w:w="708" w:type="dxa"/>
-            <w:vAlign w:val="center"/>
-          </w:tcPr>
-          <w:p>
-            <w:pPr>
-              <w:jc w:val="center"/>
-              <w:rPr>
-                <w:sz w:val="22"/>
-              </w:rPr>
-            </w:pPr>
-            <w:r>
-              <w:rPr>
-                <w:sz w:val="22"/>
-              </w:rPr>
-              <w:t>43D</w:t>
-            </w:r>
-          </w:p>
-        </w:tc>
-        <w:tc>
-          <w:tcPr>
             <w:tcW w:w="851" w:type="dxa"/>
             <w:vAlign w:val="center"/>
           </w:tcPr>
@@ -8283,7 +8545,7 @@
               <w:rPr>
                 <w:sz w:val="22"/>
               </w:rPr>
-              <w:t>0004</w:t>
+              <w:t>0447</w:t>
             </w:r>
           </w:p>
         </w:tc>
@@ -8323,7 +8585,7 @@
               <w:rPr>
                 <w:sz w:val="22"/>
               </w:rPr>
-              <w:t>0003</w:t>
+              <w:t>FFF6</w:t>
             </w:r>
           </w:p>
         </w:tc>
@@ -8426,7 +8688,7 @@
               <w:rPr>
                 <w:sz w:val="22"/>
               </w:rPr>
-              <w:t>450</w:t>
+              <w:t>447</w:t>
             </w:r>
           </w:p>
         </w:tc>
@@ -8446,7 +8708,7 @@
               <w:rPr>
                 <w:sz w:val="22"/>
               </w:rPr>
-              <w:t>CEF6</w:t>
+              <w:t>ABF4</w:t>
             </w:r>
           </w:p>
         </w:tc>
@@ -8466,7 +8728,7 @@
               <w:rPr>
                 <w:sz w:val="22"/>
               </w:rPr>
-              <w:t>447</w:t>
+              <w:t>448</w:t>
             </w:r>
           </w:p>
         </w:tc>
@@ -8486,7 +8748,7 @@
               <w:rPr>
                 <w:sz w:val="22"/>
               </w:rPr>
-              <w:t>CEF6</w:t>
+              <w:t>ABF4</w:t>
             </w:r>
           </w:p>
         </w:tc>
@@ -8506,7 +8768,7 @@
               <w:rPr>
                 <w:sz w:val="22"/>
               </w:rPr>
-              <w:t>450</w:t>
+              <w:t>455</w:t>
             </w:r>
           </w:p>
         </w:tc>
@@ -8526,7 +8788,7 @@
               <w:rPr>
                 <w:sz w:val="22"/>
               </w:rPr>
-              <w:t>0447</w:t>
+              <w:t>014D</w:t>
             </w:r>
           </w:p>
         </w:tc>
@@ -8566,7 +8828,7 @@
               <w:rPr>
                 <w:sz w:val="22"/>
               </w:rPr>
-              <w:t>FFF6</w:t>
+              <w:t>FFF4</w:t>
             </w:r>
           </w:p>
         </w:tc>
@@ -8586,7 +8848,7 @@
               <w:rPr>
                 <w:sz w:val="22"/>
               </w:rPr>
-              <w:t>270F</w:t>
+              <w:t>014D</w:t>
             </w:r>
           </w:p>
         </w:tc>
@@ -8597,16 +8859,15 @@
           </w:tcPr>
           <w:p>
             <w:pPr>
-              <w:jc w:val="center"/>
-              <w:rPr>
-                <w:sz w:val="22"/>
-              </w:rPr>
-            </w:pPr>
-            <w:r>
-              <w:rPr>
-                <w:sz w:val="22"/>
-              </w:rPr>
-              <w:t>1010</w:t>
+              <w:rPr>
+                <w:sz w:val="22"/>
+              </w:rPr>
+            </w:pPr>
+            <w:r>
+              <w:rPr>
+                <w:sz w:val="22"/>
+              </w:rPr>
+              <w:t>0000</w:t>
             </w:r>
           </w:p>
         </w:tc>
@@ -8626,7 +8887,7 @@
               <w:rPr>
                 <w:sz w:val="22"/>
               </w:rPr>
-              <w:t>-</w:t>
+              <w:t>43C</w:t>
             </w:r>
           </w:p>
         </w:tc>
@@ -8647,7 +8908,7 @@
               <w:rPr>
                 <w:sz w:val="22"/>
               </w:rPr>
-              <w:t>-</w:t>
+              <w:t>0455</w:t>
             </w:r>
           </w:p>
         </w:tc>
@@ -8655,8 +8916,226 @@
       <w:tr>
         <w:tc>
           <w:tcPr>
-            <w:tcW w:w="9418" w:type="dxa"/>
-            <w:gridSpan w:val="12"/>
+            <w:tcW w:w="675" w:type="dxa"/>
+            <w:vAlign w:val="center"/>
+          </w:tcPr>
+          <w:p>
+            <w:pPr>
+              <w:jc w:val="center"/>
+              <w:rPr>
+                <w:sz w:val="22"/>
+              </w:rPr>
+            </w:pPr>
+            <w:r>
+              <w:rPr>
+                <w:sz w:val="22"/>
+              </w:rPr>
+              <w:t>448</w:t>
+            </w:r>
+          </w:p>
+        </w:tc>
+        <w:tc>
+          <w:tcPr>
+            <w:tcW w:w="851" w:type="dxa"/>
+            <w:vAlign w:val="center"/>
+          </w:tcPr>
+          <w:p>
+            <w:pPr>
+              <w:jc w:val="center"/>
+              <w:rPr>
+                <w:sz w:val="22"/>
+              </w:rPr>
+            </w:pPr>
+            <w:r>
+              <w:rPr>
+                <w:sz w:val="22"/>
+              </w:rPr>
+              <w:t>0480</w:t>
+            </w:r>
+          </w:p>
+        </w:tc>
+        <w:tc>
+          <w:tcPr>
+            <w:tcW w:w="850" w:type="dxa"/>
+            <w:vAlign w:val="center"/>
+          </w:tcPr>
+          <w:p>
+            <w:pPr>
+              <w:jc w:val="center"/>
+              <w:rPr>
+                <w:sz w:val="22"/>
+              </w:rPr>
+            </w:pPr>
+            <w:r>
+              <w:rPr>
+                <w:sz w:val="22"/>
+              </w:rPr>
+              <w:t>449</w:t>
+            </w:r>
+          </w:p>
+        </w:tc>
+        <w:tc>
+          <w:tcPr>
+            <w:tcW w:w="993" w:type="dxa"/>
+            <w:vAlign w:val="center"/>
+          </w:tcPr>
+          <w:p>
+            <w:pPr>
+              <w:jc w:val="center"/>
+              <w:rPr>
+                <w:sz w:val="22"/>
+              </w:rPr>
+            </w:pPr>
+            <w:r>
+              <w:rPr>
+                <w:sz w:val="22"/>
+              </w:rPr>
+              <w:t>0480</w:t>
+            </w:r>
+          </w:p>
+        </w:tc>
+        <w:tc>
+          <w:tcPr>
+            <w:tcW w:w="708" w:type="dxa"/>
+            <w:vAlign w:val="center"/>
+          </w:tcPr>
+          <w:p>
+            <w:pPr>
+              <w:jc w:val="center"/>
+              <w:rPr>
+                <w:sz w:val="22"/>
+              </w:rPr>
+            </w:pPr>
+            <w:r>
+              <w:rPr>
+                <w:sz w:val="22"/>
+              </w:rPr>
+              <w:t>448</w:t>
+            </w:r>
+          </w:p>
+        </w:tc>
+        <w:tc>
+          <w:tcPr>
+            <w:tcW w:w="851" w:type="dxa"/>
+            <w:vAlign w:val="center"/>
+          </w:tcPr>
+          <w:p>
+            <w:pPr>
+              <w:jc w:val="center"/>
+              <w:rPr>
+                <w:sz w:val="22"/>
+              </w:rPr>
+            </w:pPr>
+            <w:r>
+              <w:rPr>
+                <w:sz w:val="22"/>
+              </w:rPr>
+              <w:t>0480</w:t>
+            </w:r>
+          </w:p>
+        </w:tc>
+        <w:tc>
+          <w:tcPr>
+            <w:tcW w:w="567" w:type="dxa"/>
+            <w:vAlign w:val="center"/>
+          </w:tcPr>
+          <w:p>
+            <w:pPr>
+              <w:jc w:val="center"/>
+              <w:rPr>
+                <w:sz w:val="22"/>
+              </w:rPr>
+            </w:pPr>
+            <w:r>
+              <w:rPr>
+                <w:sz w:val="22"/>
+              </w:rPr>
+              <w:t>000</w:t>
+            </w:r>
+          </w:p>
+        </w:tc>
+        <w:tc>
+          <w:tcPr>
+            <w:tcW w:w="850" w:type="dxa"/>
+            <w:vAlign w:val="center"/>
+          </w:tcPr>
+          <w:p>
+            <w:pPr>
+              <w:jc w:val="center"/>
+              <w:rPr>
+                <w:sz w:val="22"/>
+              </w:rPr>
+            </w:pPr>
+            <w:r>
+              <w:rPr>
+                <w:sz w:val="22"/>
+              </w:rPr>
+              <w:t>0448</w:t>
+            </w:r>
+          </w:p>
+        </w:tc>
+        <w:tc>
+          <w:tcPr>
+            <w:tcW w:w="840" w:type="dxa"/>
+            <w:vAlign w:val="center"/>
+          </w:tcPr>
+          <w:p>
+            <w:pPr>
+              <w:jc w:val="center"/>
+              <w:rPr>
+                <w:sz w:val="22"/>
+              </w:rPr>
+            </w:pPr>
+            <w:r>
+              <w:rPr>
+                <w:sz w:val="22"/>
+              </w:rPr>
+              <w:t>00A6</w:t>
+            </w:r>
+          </w:p>
+        </w:tc>
+        <w:tc>
+          <w:tcPr>
+            <w:tcW w:w="709" w:type="dxa"/>
+            <w:vAlign w:val="center"/>
+          </w:tcPr>
+          <w:p>
+            <w:pPr>
+              <w:rPr>
+                <w:sz w:val="22"/>
+              </w:rPr>
+            </w:pPr>
+            <w:r>
+              <w:rPr>
+                <w:sz w:val="22"/>
+              </w:rPr>
+              <w:t>0011</w:t>
+            </w:r>
+          </w:p>
+        </w:tc>
+        <w:tc>
+          <w:tcPr>
+            <w:tcW w:w="709" w:type="dxa"/>
+            <w:vAlign w:val="center"/>
+          </w:tcPr>
+          <w:p>
+            <w:pPr>
+              <w:jc w:val="center"/>
+              <w:rPr>
+                <w:sz w:val="22"/>
+              </w:rPr>
+            </w:pPr>
+            <w:r>
+              <w:rPr>
+                <w:sz w:val="22"/>
+              </w:rPr>
+              <w:t>-</w:t>
+            </w:r>
+          </w:p>
+        </w:tc>
+        <w:tc>
+          <w:tcPr>
+            <w:tcW w:w="815" w:type="dxa"/>
             <w:vAlign w:val="center"/>
           </w:tcPr>
           <w:p>
@@ -8664,16 +9143,14 @@
               <w:keepNext/>
               <w:jc w:val="center"/>
               <w:rPr>
-                <w:b/>
-                <w:sz w:val="22"/>
-              </w:rPr>
-            </w:pPr>
-            <w:r>
-              <w:rPr>
-                <w:b/>
-                <w:sz w:val="22"/>
-              </w:rPr>
-              <w:t>Итерация 2</w:t>
+                <w:sz w:val="22"/>
+              </w:rPr>
+            </w:pPr>
+            <w:r>
+              <w:rPr>
+                <w:sz w:val="22"/>
+              </w:rPr>
+              <w:t>-</w:t>
             </w:r>
           </w:p>
         </w:tc>
@@ -8695,7 +9172,7 @@
               <w:rPr>
                 <w:sz w:val="22"/>
               </w:rPr>
-              <w:t>447</w:t>
+              <w:t>449</w:t>
             </w:r>
           </w:p>
         </w:tc>
@@ -8715,7 +9192,7 @@
               <w:rPr>
                 <w:sz w:val="22"/>
               </w:rPr>
-              <w:t>ABF4</w:t>
+              <w:t>F401</w:t>
             </w:r>
           </w:p>
         </w:tc>
@@ -8735,7 +9212,7 @@
               <w:rPr>
                 <w:sz w:val="22"/>
               </w:rPr>
-              <w:t>448</w:t>
+              <w:t>44B</w:t>
             </w:r>
           </w:p>
         </w:tc>
@@ -8755,7 +9232,7 @@
               <w:rPr>
                 <w:sz w:val="22"/>
               </w:rPr>
-              <w:t>ABF4</w:t>
+              <w:t>F401</w:t>
             </w:r>
           </w:p>
         </w:tc>
@@ -8775,7 +9252,7 @@
               <w:rPr>
                 <w:sz w:val="22"/>
               </w:rPr>
-              <w:t>455</w:t>
+              <w:t>449</w:t>
             </w:r>
           </w:p>
         </w:tc>
@@ -8795,7 +9272,7 @@
               <w:rPr>
                 <w:sz w:val="22"/>
               </w:rPr>
-              <w:t>014D</w:t>
+              <w:t>F401</w:t>
             </w:r>
           </w:p>
         </w:tc>
@@ -8835,7 +9312,7 @@
               <w:rPr>
                 <w:sz w:val="22"/>
               </w:rPr>
-              <w:t>FFF4</w:t>
+              <w:t>0001</w:t>
             </w:r>
           </w:p>
         </w:tc>
@@ -8855,7 +9332,7 @@
               <w:rPr>
                 <w:sz w:val="22"/>
               </w:rPr>
-              <w:t>014D</w:t>
+              <w:t>00A6</w:t>
             </w:r>
           </w:p>
         </w:tc>
@@ -8874,7 +9351,7 @@
               <w:rPr>
                 <w:sz w:val="22"/>
               </w:rPr>
-              <w:t>0000</w:t>
+              <w:t>0011</w:t>
             </w:r>
           </w:p>
         </w:tc>
@@ -8937,7 +9414,7 @@
               <w:rPr>
                 <w:sz w:val="22"/>
               </w:rPr>
-              <w:t>448</w:t>
+              <w:t>44B</w:t>
             </w:r>
           </w:p>
         </w:tc>
@@ -8957,7 +9434,7 @@
               <w:rPr>
                 <w:sz w:val="22"/>
               </w:rPr>
-              <w:t>0480</w:t>
+              <w:t>0400</w:t>
             </w:r>
           </w:p>
         </w:tc>
@@ -8977,7 +9454,7 @@
               <w:rPr>
                 <w:sz w:val="22"/>
               </w:rPr>
-              <w:t>449</w:t>
+              <w:t>44C</w:t>
             </w:r>
           </w:p>
         </w:tc>
@@ -8997,7 +9474,7 @@
               <w:rPr>
                 <w:sz w:val="22"/>
               </w:rPr>
-              <w:t>0480</w:t>
+              <w:t>0400</w:t>
             </w:r>
           </w:p>
         </w:tc>
@@ -9017,7 +9494,7 @@
               <w:rPr>
                 <w:sz w:val="22"/>
               </w:rPr>
-              <w:t>448</w:t>
+              <w:t>44B</w:t>
             </w:r>
           </w:p>
         </w:tc>
@@ -9037,7 +9514,7 @@
               <w:rPr>
                 <w:sz w:val="22"/>
               </w:rPr>
-              <w:t>0480</w:t>
+              <w:t>0400</w:t>
             </w:r>
           </w:p>
         </w:tc>
@@ -9077,7 +9554,7 @@
               <w:rPr>
                 <w:sz w:val="22"/>
               </w:rPr>
-              <w:t>0448</w:t>
+              <w:t>044B</w:t>
             </w:r>
           </w:p>
         </w:tc>
@@ -9097,7 +9574,7 @@
               <w:rPr>
                 <w:sz w:val="22"/>
               </w:rPr>
-              <w:t>00A6</w:t>
+              <w:t>014D</w:t>
             </w:r>
           </w:p>
         </w:tc>
@@ -9116,7 +9593,7 @@
               <w:rPr>
                 <w:sz w:val="22"/>
               </w:rPr>
-              <w:t>0011</w:t>
+              <w:t>0000</w:t>
             </w:r>
           </w:p>
         </w:tc>
@@ -9179,7 +9656,7 @@
               <w:rPr>
                 <w:sz w:val="22"/>
               </w:rPr>
-              <w:t>449</w:t>
+              <w:t>44C</w:t>
             </w:r>
           </w:p>
         </w:tc>
@@ -9199,7 +9676,7 @@
               <w:rPr>
                 <w:sz w:val="22"/>
               </w:rPr>
-              <w:t>F401</w:t>
+              <w:t>7EF1</w:t>
             </w:r>
           </w:p>
         </w:tc>
@@ -9219,7 +9696,7 @@
               <w:rPr>
                 <w:sz w:val="22"/>
               </w:rPr>
-              <w:t>44B</w:t>
+              <w:t>44D</w:t>
             </w:r>
           </w:p>
         </w:tc>
@@ -9239,7 +9716,7 @@
               <w:rPr>
                 <w:sz w:val="22"/>
               </w:rPr>
-              <w:t>F401</w:t>
+              <w:t>7EF1</w:t>
             </w:r>
           </w:p>
         </w:tc>
@@ -9259,7 +9736,7 @@
               <w:rPr>
                 <w:sz w:val="22"/>
               </w:rPr>
-              <w:t>449</w:t>
+              <w:t>43E</w:t>
             </w:r>
           </w:p>
         </w:tc>
@@ -9279,7 +9756,7 @@
               <w:rPr>
                 <w:sz w:val="22"/>
               </w:rPr>
-              <w:t>F401</w:t>
+              <w:t>270F</w:t>
             </w:r>
           </w:p>
         </w:tc>
@@ -9319,7 +9796,7 @@
               <w:rPr>
                 <w:sz w:val="22"/>
               </w:rPr>
-              <w:t>0001</w:t>
+              <w:t>FFF1</w:t>
             </w:r>
           </w:p>
         </w:tc>
@@ -9339,7 +9816,7 @@
               <w:rPr>
                 <w:sz w:val="22"/>
               </w:rPr>
-              <w:t>00A6</w:t>
+              <w:t>014D</w:t>
             </w:r>
           </w:p>
         </w:tc>
@@ -9358,7 +9835,7 @@
               <w:rPr>
                 <w:sz w:val="22"/>
               </w:rPr>
-              <w:t>0011</w:t>
+              <w:t>1000</w:t>
             </w:r>
           </w:p>
         </w:tc>
@@ -9421,7 +9898,7 @@
               <w:rPr>
                 <w:sz w:val="22"/>
               </w:rPr>
-              <w:t>44B</w:t>
+              <w:t>44D</w:t>
             </w:r>
           </w:p>
         </w:tc>
@@ -9441,7 +9918,7 @@
               <w:rPr>
                 <w:sz w:val="22"/>
               </w:rPr>
-              <w:t>0400</w:t>
+              <w:t>F801</w:t>
             </w:r>
           </w:p>
         </w:tc>
@@ -9461,7 +9938,7 @@
               <w:rPr>
                 <w:sz w:val="22"/>
               </w:rPr>
-              <w:t>44C</w:t>
+              <w:t>44F</w:t>
             </w:r>
           </w:p>
         </w:tc>
@@ -9481,7 +9958,7 @@
               <w:rPr>
                 <w:sz w:val="22"/>
               </w:rPr>
-              <w:t>0400</w:t>
+              <w:t>F801</w:t>
             </w:r>
           </w:p>
         </w:tc>
@@ -9501,7 +9978,7 @@
               <w:rPr>
                 <w:sz w:val="22"/>
               </w:rPr>
-              <w:t>44B</w:t>
+              <w:t>44D</w:t>
             </w:r>
           </w:p>
         </w:tc>
@@ -9521,7 +9998,7 @@
               <w:rPr>
                 <w:sz w:val="22"/>
               </w:rPr>
-              <w:t>0400</w:t>
+              <w:t>F801</w:t>
             </w:r>
           </w:p>
         </w:tc>
@@ -9561,7 +10038,7 @@
               <w:rPr>
                 <w:sz w:val="22"/>
               </w:rPr>
-              <w:t>044B</w:t>
+              <w:t>0001</w:t>
             </w:r>
           </w:p>
         </w:tc>
@@ -9600,7 +10077,7 @@
               <w:rPr>
                 <w:sz w:val="22"/>
               </w:rPr>
-              <w:t>0000</w:t>
+              <w:t>1000</w:t>
             </w:r>
           </w:p>
         </w:tc>
@@ -9664,7 +10141,7 @@
                 <w:sz w:val="22"/>
               </w:rPr>
               <w:lastRenderedPageBreak/>
-              <w:t>44C</w:t>
+              <w:t>44F</w:t>
             </w:r>
           </w:p>
         </w:tc>
@@ -9684,7 +10161,7 @@
               <w:rPr>
                 <w:sz w:val="22"/>
               </w:rPr>
-              <w:t>7EF1</w:t>
+              <w:t>843D</w:t>
             </w:r>
           </w:p>
         </w:tc>
@@ -9704,7 +10181,7 @@
               <w:rPr>
                 <w:sz w:val="22"/>
               </w:rPr>
-              <w:t>44D</w:t>
+              <w:t>450</w:t>
             </w:r>
           </w:p>
         </w:tc>
@@ -9724,7 +10201,7 @@
               <w:rPr>
                 <w:sz w:val="22"/>
               </w:rPr>
-              <w:t>7EF1</w:t>
+              <w:t>843D</w:t>
             </w:r>
           </w:p>
         </w:tc>
@@ -9744,7 +10221,7 @@
               <w:rPr>
                 <w:sz w:val="22"/>
               </w:rPr>
-              <w:t>44C</w:t>
+              <w:t>43D</w:t>
             </w:r>
           </w:p>
         </w:tc>
@@ -9764,7 +10241,7 @@
               <w:rPr>
                 <w:sz w:val="22"/>
               </w:rPr>
-              <w:t>270F</w:t>
+              <w:t>0003</w:t>
             </w:r>
           </w:p>
         </w:tc>
@@ -9804,7 +10281,7 @@
               <w:rPr>
                 <w:sz w:val="22"/>
               </w:rPr>
-              <w:t>FFF1</w:t>
+              <w:t>0002</w:t>
             </w:r>
           </w:p>
         </w:tc>
@@ -9863,7 +10340,7 @@
               <w:rPr>
                 <w:sz w:val="22"/>
               </w:rPr>
-              <w:t>-</w:t>
+              <w:t>43D</w:t>
             </w:r>
           </w:p>
         </w:tc>
@@ -9884,7 +10361,7 @@
               <w:rPr>
                 <w:sz w:val="22"/>
               </w:rPr>
-              <w:t>-</w:t>
+              <w:t>0003</w:t>
             </w:r>
           </w:p>
         </w:tc>
@@ -9906,7 +10383,7 @@
               <w:rPr>
                 <w:sz w:val="22"/>
               </w:rPr>
-              <w:t>44D</w:t>
+              <w:t>450</w:t>
             </w:r>
           </w:p>
         </w:tc>
@@ -9926,7 +10403,7 @@
               <w:rPr>
                 <w:sz w:val="22"/>
               </w:rPr>
-              <w:t>F801</w:t>
+              <w:t>CEF6</w:t>
             </w:r>
           </w:p>
         </w:tc>
@@ -9946,7 +10423,7 @@
               <w:rPr>
                 <w:sz w:val="22"/>
               </w:rPr>
-              <w:t>44F</w:t>
+              <w:t>447</w:t>
             </w:r>
           </w:p>
         </w:tc>
@@ -9966,7 +10443,7 @@
               <w:rPr>
                 <w:sz w:val="22"/>
               </w:rPr>
-              <w:t>F801</w:t>
+              <w:t>CEF6</w:t>
             </w:r>
           </w:p>
         </w:tc>
@@ -9986,7 +10463,7 @@
               <w:rPr>
                 <w:sz w:val="22"/>
               </w:rPr>
-              <w:t>44D</w:t>
+              <w:t>450</w:t>
             </w:r>
           </w:p>
         </w:tc>
@@ -10006,7 +10483,7 @@
               <w:rPr>
                 <w:sz w:val="22"/>
               </w:rPr>
-              <w:t>F801</w:t>
+              <w:t>0447</w:t>
             </w:r>
           </w:p>
         </w:tc>
@@ -10046,7 +10523,7 @@
               <w:rPr>
                 <w:sz w:val="22"/>
               </w:rPr>
-              <w:t>0001</w:t>
+              <w:t>FFF6</w:t>
             </w:r>
           </w:p>
         </w:tc>
@@ -10148,7 +10625,7 @@
               <w:rPr>
                 <w:sz w:val="22"/>
               </w:rPr>
-              <w:t>44F</w:t>
+              <w:t>447</w:t>
             </w:r>
           </w:p>
         </w:tc>
@@ -10168,7 +10645,7 @@
               <w:rPr>
                 <w:sz w:val="22"/>
               </w:rPr>
-              <w:t>843D</w:t>
+              <w:t>ABF4</w:t>
             </w:r>
           </w:p>
         </w:tc>
@@ -10188,7 +10665,7 @@
               <w:rPr>
                 <w:sz w:val="22"/>
               </w:rPr>
-              <w:t>450</w:t>
+              <w:t>448</w:t>
             </w:r>
           </w:p>
         </w:tc>
@@ -10208,7 +10685,7 @@
               <w:rPr>
                 <w:sz w:val="22"/>
               </w:rPr>
-              <w:t>843D</w:t>
+              <w:t>ABF4</w:t>
             </w:r>
           </w:p>
         </w:tc>
@@ -10228,7 +10705,7 @@
               <w:rPr>
                 <w:sz w:val="22"/>
               </w:rPr>
-              <w:t>44F</w:t>
+              <w:t>454</w:t>
             </w:r>
           </w:p>
         </w:tc>
@@ -10248,7 +10725,7 @@
               <w:rPr>
                 <w:sz w:val="22"/>
               </w:rPr>
-              <w:t>0003</w:t>
+              <w:t>0000</w:t>
             </w:r>
           </w:p>
         </w:tc>
@@ -10288,7 +10765,7 @@
               <w:rPr>
                 <w:sz w:val="22"/>
               </w:rPr>
-              <w:t>0002</w:t>
+              <w:t>FFF4</w:t>
             </w:r>
           </w:p>
         </w:tc>
@@ -10308,7 +10785,7 @@
               <w:rPr>
                 <w:sz w:val="22"/>
               </w:rPr>
-              <w:t>014D</w:t>
+              <w:t>0000</w:t>
             </w:r>
           </w:p>
         </w:tc>
@@ -10327,7 +10804,7 @@
               <w:rPr>
                 <w:sz w:val="22"/>
               </w:rPr>
-              <w:t>1000</w:t>
+              <w:t>0100</w:t>
             </w:r>
           </w:p>
         </w:tc>
@@ -10347,7 +10824,7 @@
               <w:rPr>
                 <w:sz w:val="22"/>
               </w:rPr>
-              <w:t>-</w:t>
+              <w:t>43C</w:t>
             </w:r>
           </w:p>
         </w:tc>
@@ -10368,7 +10845,7 @@
               <w:rPr>
                 <w:sz w:val="22"/>
               </w:rPr>
-              <w:t>-</w:t>
+              <w:t>0454</w:t>
             </w:r>
           </w:p>
         </w:tc>
@@ -10390,7 +10867,7 @@
               <w:rPr>
                 <w:sz w:val="22"/>
               </w:rPr>
-              <w:t>450</w:t>
+              <w:t>448</w:t>
             </w:r>
           </w:p>
         </w:tc>
@@ -10410,7 +10887,7 @@
               <w:rPr>
                 <w:sz w:val="22"/>
               </w:rPr>
-              <w:t>CEF6</w:t>
+              <w:t>0480</w:t>
             </w:r>
           </w:p>
         </w:tc>
@@ -10430,7 +10907,7 @@
               <w:rPr>
                 <w:sz w:val="22"/>
               </w:rPr>
-              <w:t>447</w:t>
+              <w:t>449</w:t>
             </w:r>
           </w:p>
         </w:tc>
@@ -10450,7 +10927,7 @@
               <w:rPr>
                 <w:sz w:val="22"/>
               </w:rPr>
-              <w:t>CEF6</w:t>
+              <w:t>0480</w:t>
             </w:r>
           </w:p>
         </w:tc>
@@ -10470,7 +10947,7 @@
               <w:rPr>
                 <w:sz w:val="22"/>
               </w:rPr>
-              <w:t>450</w:t>
+              <w:t>448</w:t>
             </w:r>
           </w:p>
         </w:tc>
@@ -10490,7 +10967,7 @@
               <w:rPr>
                 <w:sz w:val="22"/>
               </w:rPr>
-              <w:t>0447</w:t>
+              <w:t>0480</w:t>
             </w:r>
           </w:p>
         </w:tc>
@@ -10530,7 +11007,7 @@
               <w:rPr>
                 <w:sz w:val="22"/>
               </w:rPr>
-              <w:t>FFF6</w:t>
+              <w:t>0448</w:t>
             </w:r>
           </w:p>
         </w:tc>
@@ -10550,7 +11027,7 @@
               <w:rPr>
                 <w:sz w:val="22"/>
               </w:rPr>
-              <w:t>014D</w:t>
+              <w:t>0000</w:t>
             </w:r>
           </w:p>
         </w:tc>
@@ -10569,7 +11046,7 @@
               <w:rPr>
                 <w:sz w:val="22"/>
               </w:rPr>
-              <w:t>1000</w:t>
+              <w:t>0100</w:t>
             </w:r>
           </w:p>
         </w:tc>
@@ -10618,8 +11095,226 @@
       <w:tr>
         <w:tc>
           <w:tcPr>
-            <w:tcW w:w="9418" w:type="dxa"/>
-            <w:gridSpan w:val="12"/>
+            <w:tcW w:w="675" w:type="dxa"/>
+            <w:vAlign w:val="center"/>
+          </w:tcPr>
+          <w:p>
+            <w:pPr>
+              <w:jc w:val="center"/>
+              <w:rPr>
+                <w:sz w:val="22"/>
+              </w:rPr>
+            </w:pPr>
+            <w:r>
+              <w:rPr>
+                <w:sz w:val="22"/>
+              </w:rPr>
+              <w:t>449</w:t>
+            </w:r>
+          </w:p>
+        </w:tc>
+        <w:tc>
+          <w:tcPr>
+            <w:tcW w:w="851" w:type="dxa"/>
+            <w:vAlign w:val="center"/>
+          </w:tcPr>
+          <w:p>
+            <w:pPr>
+              <w:jc w:val="center"/>
+              <w:rPr>
+                <w:sz w:val="22"/>
+              </w:rPr>
+            </w:pPr>
+            <w:r>
+              <w:rPr>
+                <w:sz w:val="22"/>
+              </w:rPr>
+              <w:t>F401</w:t>
+            </w:r>
+          </w:p>
+        </w:tc>
+        <w:tc>
+          <w:tcPr>
+            <w:tcW w:w="850" w:type="dxa"/>
+            <w:vAlign w:val="center"/>
+          </w:tcPr>
+          <w:p>
+            <w:pPr>
+              <w:jc w:val="center"/>
+              <w:rPr>
+                <w:sz w:val="22"/>
+              </w:rPr>
+            </w:pPr>
+            <w:r>
+              <w:rPr>
+                <w:sz w:val="22"/>
+              </w:rPr>
+              <w:t>44A</w:t>
+            </w:r>
+          </w:p>
+        </w:tc>
+        <w:tc>
+          <w:tcPr>
+            <w:tcW w:w="993" w:type="dxa"/>
+            <w:vAlign w:val="center"/>
+          </w:tcPr>
+          <w:p>
+            <w:pPr>
+              <w:jc w:val="center"/>
+              <w:rPr>
+                <w:sz w:val="22"/>
+              </w:rPr>
+            </w:pPr>
+            <w:r>
+              <w:rPr>
+                <w:sz w:val="22"/>
+              </w:rPr>
+              <w:t>F401</w:t>
+            </w:r>
+          </w:p>
+        </w:tc>
+        <w:tc>
+          <w:tcPr>
+            <w:tcW w:w="708" w:type="dxa"/>
+            <w:vAlign w:val="center"/>
+          </w:tcPr>
+          <w:p>
+            <w:pPr>
+              <w:jc w:val="center"/>
+              <w:rPr>
+                <w:sz w:val="22"/>
+              </w:rPr>
+            </w:pPr>
+            <w:r>
+              <w:rPr>
+                <w:sz w:val="22"/>
+              </w:rPr>
+              <w:t>449</w:t>
+            </w:r>
+          </w:p>
+        </w:tc>
+        <w:tc>
+          <w:tcPr>
+            <w:tcW w:w="851" w:type="dxa"/>
+            <w:vAlign w:val="center"/>
+          </w:tcPr>
+          <w:p>
+            <w:pPr>
+              <w:jc w:val="center"/>
+              <w:rPr>
+                <w:sz w:val="22"/>
+              </w:rPr>
+            </w:pPr>
+            <w:r>
+              <w:rPr>
+                <w:sz w:val="22"/>
+              </w:rPr>
+              <w:t>F401</w:t>
+            </w:r>
+          </w:p>
+        </w:tc>
+        <w:tc>
+          <w:tcPr>
+            <w:tcW w:w="567" w:type="dxa"/>
+            <w:vAlign w:val="center"/>
+          </w:tcPr>
+          <w:p>
+            <w:pPr>
+              <w:jc w:val="center"/>
+              <w:rPr>
+                <w:sz w:val="22"/>
+              </w:rPr>
+            </w:pPr>
+            <w:r>
+              <w:rPr>
+                <w:sz w:val="22"/>
+              </w:rPr>
+              <w:t>000</w:t>
+            </w:r>
+          </w:p>
+        </w:tc>
+        <w:tc>
+          <w:tcPr>
+            <w:tcW w:w="850" w:type="dxa"/>
+            <w:vAlign w:val="center"/>
+          </w:tcPr>
+          <w:p>
+            <w:pPr>
+              <w:jc w:val="center"/>
+              <w:rPr>
+                <w:sz w:val="22"/>
+              </w:rPr>
+            </w:pPr>
+            <w:r>
+              <w:rPr>
+                <w:sz w:val="22"/>
+              </w:rPr>
+              <w:t>0449</w:t>
+            </w:r>
+          </w:p>
+        </w:tc>
+        <w:tc>
+          <w:tcPr>
+            <w:tcW w:w="840" w:type="dxa"/>
+            <w:vAlign w:val="center"/>
+          </w:tcPr>
+          <w:p>
+            <w:pPr>
+              <w:jc w:val="center"/>
+              <w:rPr>
+                <w:sz w:val="22"/>
+              </w:rPr>
+            </w:pPr>
+            <w:r>
+              <w:rPr>
+                <w:sz w:val="22"/>
+              </w:rPr>
+              <w:t>0000</w:t>
+            </w:r>
+          </w:p>
+        </w:tc>
+        <w:tc>
+          <w:tcPr>
+            <w:tcW w:w="709" w:type="dxa"/>
+            <w:vAlign w:val="center"/>
+          </w:tcPr>
+          <w:p>
+            <w:pPr>
+              <w:rPr>
+                <w:sz w:val="22"/>
+              </w:rPr>
+            </w:pPr>
+            <w:r>
+              <w:rPr>
+                <w:sz w:val="22"/>
+              </w:rPr>
+              <w:t>0100</w:t>
+            </w:r>
+          </w:p>
+        </w:tc>
+        <w:tc>
+          <w:tcPr>
+            <w:tcW w:w="709" w:type="dxa"/>
+            <w:vAlign w:val="center"/>
+          </w:tcPr>
+          <w:p>
+            <w:pPr>
+              <w:jc w:val="center"/>
+              <w:rPr>
+                <w:sz w:val="22"/>
+              </w:rPr>
+            </w:pPr>
+            <w:r>
+              <w:rPr>
+                <w:sz w:val="22"/>
+              </w:rPr>
+              <w:t>-</w:t>
+            </w:r>
+          </w:p>
+        </w:tc>
+        <w:tc>
+          <w:tcPr>
+            <w:tcW w:w="815" w:type="dxa"/>
             <w:vAlign w:val="center"/>
           </w:tcPr>
           <w:p>
@@ -10632,10 +11327,9 @@
             </w:pPr>
             <w:r>
               <w:rPr>
-                <w:b/>
-                <w:sz w:val="22"/>
-              </w:rPr>
-              <w:t>Итерация 3</w:t>
+                <w:sz w:val="22"/>
+              </w:rPr>
+              <w:t>-</w:t>
             </w:r>
           </w:p>
         </w:tc>
@@ -10657,7 +11351,7 @@
               <w:rPr>
                 <w:sz w:val="22"/>
               </w:rPr>
-              <w:t>447</w:t>
+              <w:t>44A</w:t>
             </w:r>
           </w:p>
         </w:tc>
@@ -10677,7 +11371,7 @@
               <w:rPr>
                 <w:sz w:val="22"/>
               </w:rPr>
-              <w:t>ABF4</w:t>
+              <w:t>CE04</w:t>
             </w:r>
           </w:p>
         </w:tc>
@@ -10697,7 +11391,7 @@
               <w:rPr>
                 <w:sz w:val="22"/>
               </w:rPr>
-              <w:t>448</w:t>
+              <w:t>44F</w:t>
             </w:r>
           </w:p>
         </w:tc>
@@ -10717,7 +11411,7 @@
               <w:rPr>
                 <w:sz w:val="22"/>
               </w:rPr>
-              <w:t>ABF4</w:t>
+              <w:t>CE04</w:t>
             </w:r>
           </w:p>
         </w:tc>
@@ -10737,7 +11431,7 @@
               <w:rPr>
                 <w:sz w:val="22"/>
               </w:rPr>
-              <w:t>454</w:t>
+              <w:t>44A</w:t>
             </w:r>
           </w:p>
         </w:tc>
@@ -10757,7 +11451,7 @@
               <w:rPr>
                 <w:sz w:val="22"/>
               </w:rPr>
-              <w:t>0000</w:t>
+              <w:t>044F</w:t>
             </w:r>
           </w:p>
         </w:tc>
@@ -10797,7 +11491,7 @@
               <w:rPr>
                 <w:sz w:val="22"/>
               </w:rPr>
-              <w:t>FFF4</w:t>
+              <w:t>0004</w:t>
             </w:r>
           </w:p>
         </w:tc>
@@ -10899,7 +11593,7 @@
               <w:rPr>
                 <w:sz w:val="22"/>
               </w:rPr>
-              <w:t>448</w:t>
+              <w:t>44F</w:t>
             </w:r>
           </w:p>
         </w:tc>
@@ -10919,7 +11613,7 @@
               <w:rPr>
                 <w:sz w:val="22"/>
               </w:rPr>
-              <w:t>0480</w:t>
+              <w:t>843D</w:t>
             </w:r>
           </w:p>
         </w:tc>
@@ -10939,7 +11633,7 @@
               <w:rPr>
                 <w:sz w:val="22"/>
               </w:rPr>
-              <w:t>449</w:t>
+              <w:t>450</w:t>
             </w:r>
           </w:p>
         </w:tc>
@@ -10959,7 +11653,7 @@
               <w:rPr>
                 <w:sz w:val="22"/>
               </w:rPr>
-              <w:t>0480</w:t>
+              <w:t>843D</w:t>
             </w:r>
           </w:p>
         </w:tc>
@@ -10979,7 +11673,7 @@
               <w:rPr>
                 <w:sz w:val="22"/>
               </w:rPr>
-              <w:t>449</w:t>
+              <w:t>43D</w:t>
             </w:r>
           </w:p>
         </w:tc>
@@ -10999,72 +11693,72 @@
               <w:rPr>
                 <w:sz w:val="22"/>
               </w:rPr>
+              <w:t>0002</w:t>
+            </w:r>
+          </w:p>
+        </w:tc>
+        <w:tc>
+          <w:tcPr>
+            <w:tcW w:w="567" w:type="dxa"/>
+            <w:vAlign w:val="center"/>
+          </w:tcPr>
+          <w:p>
+            <w:pPr>
+              <w:jc w:val="center"/>
+              <w:rPr>
+                <w:sz w:val="22"/>
+              </w:rPr>
+            </w:pPr>
+            <w:r>
+              <w:rPr>
+                <w:sz w:val="22"/>
+              </w:rPr>
+              <w:t>000</w:t>
+            </w:r>
+          </w:p>
+        </w:tc>
+        <w:tc>
+          <w:tcPr>
+            <w:tcW w:w="850" w:type="dxa"/>
+            <w:vAlign w:val="center"/>
+          </w:tcPr>
+          <w:p>
+            <w:pPr>
+              <w:jc w:val="center"/>
+              <w:rPr>
+                <w:sz w:val="22"/>
+              </w:rPr>
+            </w:pPr>
+            <w:r>
+              <w:rPr>
+                <w:sz w:val="22"/>
+              </w:rPr>
+              <w:t>0001</w:t>
+            </w:r>
+          </w:p>
+        </w:tc>
+        <w:tc>
+          <w:tcPr>
+            <w:tcW w:w="840" w:type="dxa"/>
+            <w:vAlign w:val="center"/>
+          </w:tcPr>
+          <w:p>
+            <w:pPr>
+              <w:jc w:val="center"/>
+              <w:rPr>
+                <w:sz w:val="22"/>
+              </w:rPr>
+            </w:pPr>
+            <w:r>
+              <w:rPr>
+                <w:sz w:val="22"/>
+              </w:rPr>
               <w:t>0000</w:t>
             </w:r>
           </w:p>
         </w:tc>
         <w:tc>
           <w:tcPr>
-            <w:tcW w:w="567" w:type="dxa"/>
-            <w:vAlign w:val="center"/>
-          </w:tcPr>
-          <w:p>
-            <w:pPr>
-              <w:jc w:val="center"/>
-              <w:rPr>
-                <w:sz w:val="22"/>
-              </w:rPr>
-            </w:pPr>
-            <w:r>
-              <w:rPr>
-                <w:sz w:val="22"/>
-              </w:rPr>
-              <w:t>000</w:t>
-            </w:r>
-          </w:p>
-        </w:tc>
-        <w:tc>
-          <w:tcPr>
-            <w:tcW w:w="850" w:type="dxa"/>
-            <w:vAlign w:val="center"/>
-          </w:tcPr>
-          <w:p>
-            <w:pPr>
-              <w:jc w:val="center"/>
-              <w:rPr>
-                <w:sz w:val="22"/>
-              </w:rPr>
-            </w:pPr>
-            <w:r>
-              <w:rPr>
-                <w:sz w:val="22"/>
-              </w:rPr>
-              <w:t>0448</w:t>
-            </w:r>
-          </w:p>
-        </w:tc>
-        <w:tc>
-          <w:tcPr>
-            <w:tcW w:w="840" w:type="dxa"/>
-            <w:vAlign w:val="center"/>
-          </w:tcPr>
-          <w:p>
-            <w:pPr>
-              <w:jc w:val="center"/>
-              <w:rPr>
-                <w:sz w:val="22"/>
-              </w:rPr>
-            </w:pPr>
-            <w:r>
-              <w:rPr>
-                <w:sz w:val="22"/>
-              </w:rPr>
-              <w:t>0000</w:t>
-            </w:r>
-          </w:p>
-        </w:tc>
-        <w:tc>
-          <w:tcPr>
             <w:tcW w:w="709" w:type="dxa"/>
             <w:vAlign w:val="center"/>
           </w:tcPr>
@@ -11098,7 +11792,7 @@
               <w:rPr>
                 <w:sz w:val="22"/>
               </w:rPr>
-              <w:t>-</w:t>
+              <w:t>43D</w:t>
             </w:r>
           </w:p>
         </w:tc>
@@ -11119,7 +11813,7 @@
               <w:rPr>
                 <w:sz w:val="22"/>
               </w:rPr>
-              <w:t>-</w:t>
+              <w:t>002</w:t>
             </w:r>
           </w:p>
         </w:tc>
@@ -11141,7 +11835,7 @@
               <w:rPr>
                 <w:sz w:val="22"/>
               </w:rPr>
-              <w:t>449</w:t>
+              <w:t>450</w:t>
             </w:r>
           </w:p>
         </w:tc>
@@ -11161,7 +11855,7 @@
               <w:rPr>
                 <w:sz w:val="22"/>
               </w:rPr>
-              <w:t>F401</w:t>
+              <w:t>CEF6</w:t>
             </w:r>
           </w:p>
         </w:tc>
@@ -11181,7 +11875,7 @@
               <w:rPr>
                 <w:sz w:val="22"/>
               </w:rPr>
-              <w:t>44A</w:t>
+              <w:t>447</w:t>
             </w:r>
           </w:p>
         </w:tc>
@@ -11201,7 +11895,7 @@
               <w:rPr>
                 <w:sz w:val="22"/>
               </w:rPr>
-              <w:t>F401</w:t>
+              <w:t>CEF6</w:t>
             </w:r>
           </w:p>
         </w:tc>
@@ -11221,7 +11915,7 @@
               <w:rPr>
                 <w:sz w:val="22"/>
               </w:rPr>
-              <w:t>449</w:t>
+              <w:t>450</w:t>
             </w:r>
           </w:p>
         </w:tc>
@@ -11241,7 +11935,7 @@
               <w:rPr>
                 <w:sz w:val="22"/>
               </w:rPr>
-              <w:t>0000</w:t>
+              <w:t>0447</w:t>
             </w:r>
           </w:p>
         </w:tc>
@@ -11281,7 +11975,7 @@
               <w:rPr>
                 <w:sz w:val="22"/>
               </w:rPr>
-              <w:t>0449</w:t>
+              <w:t>FFF6</w:t>
             </w:r>
           </w:p>
         </w:tc>
@@ -11383,7 +12077,7 @@
               <w:rPr>
                 <w:sz w:val="22"/>
               </w:rPr>
-              <w:t>44A</w:t>
+              <w:t>447</w:t>
             </w:r>
           </w:p>
         </w:tc>
@@ -11403,7 +12097,7 @@
               <w:rPr>
                 <w:sz w:val="22"/>
               </w:rPr>
-              <w:t>CE04</w:t>
+              <w:t>ABF4</w:t>
             </w:r>
           </w:p>
         </w:tc>
@@ -11423,7 +12117,7 @@
               <w:rPr>
                 <w:sz w:val="22"/>
               </w:rPr>
-              <w:t>44F</w:t>
+              <w:t>448</w:t>
             </w:r>
           </w:p>
         </w:tc>
@@ -11443,7 +12137,7 @@
               <w:rPr>
                 <w:sz w:val="22"/>
               </w:rPr>
-              <w:t>CE04</w:t>
+              <w:t>ABF4</w:t>
             </w:r>
           </w:p>
         </w:tc>
@@ -11463,7 +12157,7 @@
               <w:rPr>
                 <w:sz w:val="22"/>
               </w:rPr>
-              <w:t>44A</w:t>
+              <w:t>453</w:t>
             </w:r>
           </w:p>
         </w:tc>
@@ -11483,7 +12177,7 @@
               <w:rPr>
                 <w:sz w:val="22"/>
               </w:rPr>
-              <w:t>044F</w:t>
+              <w:t>012C</w:t>
             </w:r>
           </w:p>
         </w:tc>
@@ -11523,7 +12217,7 @@
               <w:rPr>
                 <w:sz w:val="22"/>
               </w:rPr>
-              <w:t>0004</w:t>
+              <w:t>FFF4</w:t>
             </w:r>
           </w:p>
         </w:tc>
@@ -11543,6 +12237,25 @@
               <w:rPr>
                 <w:sz w:val="22"/>
               </w:rPr>
+              <w:t>012C</w:t>
+            </w:r>
+          </w:p>
+        </w:tc>
+        <w:tc>
+          <w:tcPr>
+            <w:tcW w:w="709" w:type="dxa"/>
+            <w:vAlign w:val="center"/>
+          </w:tcPr>
+          <w:p>
+            <w:pPr>
+              <w:rPr>
+                <w:sz w:val="22"/>
+              </w:rPr>
+            </w:pPr>
+            <w:r>
+              <w:rPr>
+                <w:sz w:val="22"/>
+              </w:rPr>
               <w:t>0000</w:t>
             </w:r>
           </w:p>
@@ -11554,35 +12267,16 @@
           </w:tcPr>
           <w:p>
             <w:pPr>
-              <w:rPr>
-                <w:sz w:val="22"/>
-              </w:rPr>
-            </w:pPr>
-            <w:r>
-              <w:rPr>
-                <w:sz w:val="22"/>
-              </w:rPr>
-              <w:t>0100</w:t>
-            </w:r>
-          </w:p>
-        </w:tc>
-        <w:tc>
-          <w:tcPr>
-            <w:tcW w:w="709" w:type="dxa"/>
-            <w:vAlign w:val="center"/>
-          </w:tcPr>
-          <w:p>
-            <w:pPr>
-              <w:jc w:val="center"/>
-              <w:rPr>
-                <w:sz w:val="22"/>
-              </w:rPr>
-            </w:pPr>
-            <w:r>
-              <w:rPr>
-                <w:sz w:val="22"/>
-              </w:rPr>
-              <w:t>-</w:t>
+              <w:jc w:val="center"/>
+              <w:rPr>
+                <w:sz w:val="22"/>
+              </w:rPr>
+            </w:pPr>
+            <w:r>
+              <w:rPr>
+                <w:sz w:val="22"/>
+              </w:rPr>
+              <w:t>43C</w:t>
             </w:r>
           </w:p>
         </w:tc>
@@ -11603,7 +12297,7 @@
               <w:rPr>
                 <w:sz w:val="22"/>
               </w:rPr>
-              <w:t>-</w:t>
+              <w:t>0453</w:t>
             </w:r>
           </w:p>
         </w:tc>
@@ -11625,7 +12319,7 @@
               <w:rPr>
                 <w:sz w:val="22"/>
               </w:rPr>
-              <w:t>44F</w:t>
+              <w:t>448</w:t>
             </w:r>
           </w:p>
         </w:tc>
@@ -11645,7 +12339,7 @@
               <w:rPr>
                 <w:sz w:val="22"/>
               </w:rPr>
-              <w:t>843D</w:t>
+              <w:t>0480</w:t>
             </w:r>
           </w:p>
         </w:tc>
@@ -11665,7 +12359,7 @@
               <w:rPr>
                 <w:sz w:val="22"/>
               </w:rPr>
-              <w:t>450</w:t>
+              <w:t>449</w:t>
             </w:r>
           </w:p>
         </w:tc>
@@ -11685,7 +12379,7 @@
               <w:rPr>
                 <w:sz w:val="22"/>
               </w:rPr>
-              <w:t>843D</w:t>
+              <w:t>0480</w:t>
             </w:r>
           </w:p>
         </w:tc>
@@ -11705,7 +12399,7 @@
               <w:rPr>
                 <w:sz w:val="22"/>
               </w:rPr>
-              <w:t>43D</w:t>
+              <w:t>448</w:t>
             </w:r>
           </w:p>
         </w:tc>
@@ -11725,7 +12419,7 @@
               <w:rPr>
                 <w:sz w:val="22"/>
               </w:rPr>
-              <w:t>0002</w:t>
+              <w:t>0480</w:t>
             </w:r>
           </w:p>
         </w:tc>
@@ -11765,7 +12459,7 @@
               <w:rPr>
                 <w:sz w:val="22"/>
               </w:rPr>
-              <w:t>0001</w:t>
+              <w:t>0448</w:t>
             </w:r>
           </w:p>
         </w:tc>
@@ -11785,26 +12479,26 @@
               <w:rPr>
                 <w:sz w:val="22"/>
               </w:rPr>
+              <w:t>0096</w:t>
+            </w:r>
+          </w:p>
+        </w:tc>
+        <w:tc>
+          <w:tcPr>
+            <w:tcW w:w="709" w:type="dxa"/>
+            <w:vAlign w:val="center"/>
+          </w:tcPr>
+          <w:p>
+            <w:pPr>
+              <w:rPr>
+                <w:sz w:val="22"/>
+              </w:rPr>
+            </w:pPr>
+            <w:r>
+              <w:rPr>
+                <w:sz w:val="22"/>
+              </w:rPr>
               <w:t>0000</w:t>
-            </w:r>
-          </w:p>
-        </w:tc>
-        <w:tc>
-          <w:tcPr>
-            <w:tcW w:w="709" w:type="dxa"/>
-            <w:vAlign w:val="center"/>
-          </w:tcPr>
-          <w:p>
-            <w:pPr>
-              <w:rPr>
-                <w:sz w:val="22"/>
-              </w:rPr>
-            </w:pPr>
-            <w:r>
-              <w:rPr>
-                <w:sz w:val="22"/>
-              </w:rPr>
-              <w:t>0100</w:t>
             </w:r>
           </w:p>
         </w:tc>
@@ -11867,7 +12561,7 @@
               <w:rPr>
                 <w:sz w:val="22"/>
               </w:rPr>
-              <w:t>450</w:t>
+              <w:t>449</w:t>
             </w:r>
           </w:p>
         </w:tc>
@@ -11887,7 +12581,7 @@
               <w:rPr>
                 <w:sz w:val="22"/>
               </w:rPr>
-              <w:t>CEF6</w:t>
+              <w:t>F401</w:t>
             </w:r>
           </w:p>
         </w:tc>
@@ -11907,7 +12601,7 @@
               <w:rPr>
                 <w:sz w:val="22"/>
               </w:rPr>
-              <w:t>447</w:t>
+              <w:t>44A</w:t>
             </w:r>
           </w:p>
         </w:tc>
@@ -11927,7 +12621,7 @@
               <w:rPr>
                 <w:sz w:val="22"/>
               </w:rPr>
-              <w:t>CEF6</w:t>
+              <w:t>F401</w:t>
             </w:r>
           </w:p>
         </w:tc>
@@ -11947,7 +12641,7 @@
               <w:rPr>
                 <w:sz w:val="22"/>
               </w:rPr>
-              <w:t>450</w:t>
+              <w:t>449</w:t>
             </w:r>
           </w:p>
         </w:tc>
@@ -11967,7 +12661,7 @@
               <w:rPr>
                 <w:sz w:val="22"/>
               </w:rPr>
-              <w:t>0447</w:t>
+              <w:t>F401</w:t>
             </w:r>
           </w:p>
         </w:tc>
@@ -12007,7 +12701,7 @@
               <w:rPr>
                 <w:sz w:val="22"/>
               </w:rPr>
-              <w:t>FFF6</w:t>
+              <w:t>0449</w:t>
             </w:r>
           </w:p>
         </w:tc>
@@ -12027,26 +12721,26 @@
               <w:rPr>
                 <w:sz w:val="22"/>
               </w:rPr>
+              <w:t>0096</w:t>
+            </w:r>
+          </w:p>
+        </w:tc>
+        <w:tc>
+          <w:tcPr>
+            <w:tcW w:w="709" w:type="dxa"/>
+            <w:vAlign w:val="center"/>
+          </w:tcPr>
+          <w:p>
+            <w:pPr>
+              <w:rPr>
+                <w:sz w:val="22"/>
+              </w:rPr>
+            </w:pPr>
+            <w:r>
+              <w:rPr>
+                <w:sz w:val="22"/>
+              </w:rPr>
               <w:t>0000</w:t>
-            </w:r>
-          </w:p>
-        </w:tc>
-        <w:tc>
-          <w:tcPr>
-            <w:tcW w:w="709" w:type="dxa"/>
-            <w:vAlign w:val="center"/>
-          </w:tcPr>
-          <w:p>
-            <w:pPr>
-              <w:rPr>
-                <w:sz w:val="22"/>
-              </w:rPr>
-            </w:pPr>
-            <w:r>
-              <w:rPr>
-                <w:sz w:val="22"/>
-              </w:rPr>
-              <w:t>0100</w:t>
             </w:r>
           </w:p>
         </w:tc>
@@ -12095,8 +12789,226 @@
       <w:tr>
         <w:tc>
           <w:tcPr>
-            <w:tcW w:w="9418" w:type="dxa"/>
-            <w:gridSpan w:val="12"/>
+            <w:tcW w:w="675" w:type="dxa"/>
+            <w:vAlign w:val="center"/>
+          </w:tcPr>
+          <w:p>
+            <w:pPr>
+              <w:jc w:val="center"/>
+              <w:rPr>
+                <w:sz w:val="22"/>
+              </w:rPr>
+            </w:pPr>
+            <w:r>
+              <w:rPr>
+                <w:sz w:val="22"/>
+              </w:rPr>
+              <w:t>44A</w:t>
+            </w:r>
+          </w:p>
+        </w:tc>
+        <w:tc>
+          <w:tcPr>
+            <w:tcW w:w="851" w:type="dxa"/>
+            <w:vAlign w:val="center"/>
+          </w:tcPr>
+          <w:p>
+            <w:pPr>
+              <w:jc w:val="center"/>
+              <w:rPr>
+                <w:sz w:val="22"/>
+              </w:rPr>
+            </w:pPr>
+            <w:r>
+              <w:rPr>
+                <w:sz w:val="22"/>
+              </w:rPr>
+              <w:t>CE04</w:t>
+            </w:r>
+          </w:p>
+        </w:tc>
+        <w:tc>
+          <w:tcPr>
+            <w:tcW w:w="850" w:type="dxa"/>
+            <w:vAlign w:val="center"/>
+          </w:tcPr>
+          <w:p>
+            <w:pPr>
+              <w:jc w:val="center"/>
+              <w:rPr>
+                <w:sz w:val="22"/>
+              </w:rPr>
+            </w:pPr>
+            <w:r>
+              <w:rPr>
+                <w:sz w:val="22"/>
+              </w:rPr>
+              <w:t>44F</w:t>
+            </w:r>
+          </w:p>
+        </w:tc>
+        <w:tc>
+          <w:tcPr>
+            <w:tcW w:w="993" w:type="dxa"/>
+            <w:vAlign w:val="center"/>
+          </w:tcPr>
+          <w:p>
+            <w:pPr>
+              <w:jc w:val="center"/>
+              <w:rPr>
+                <w:sz w:val="22"/>
+              </w:rPr>
+            </w:pPr>
+            <w:r>
+              <w:rPr>
+                <w:sz w:val="22"/>
+              </w:rPr>
+              <w:t>CE04</w:t>
+            </w:r>
+          </w:p>
+        </w:tc>
+        <w:tc>
+          <w:tcPr>
+            <w:tcW w:w="708" w:type="dxa"/>
+            <w:vAlign w:val="center"/>
+          </w:tcPr>
+          <w:p>
+            <w:pPr>
+              <w:jc w:val="center"/>
+              <w:rPr>
+                <w:sz w:val="22"/>
+              </w:rPr>
+            </w:pPr>
+            <w:r>
+              <w:rPr>
+                <w:sz w:val="22"/>
+              </w:rPr>
+              <w:t>44A</w:t>
+            </w:r>
+          </w:p>
+        </w:tc>
+        <w:tc>
+          <w:tcPr>
+            <w:tcW w:w="851" w:type="dxa"/>
+            <w:vAlign w:val="center"/>
+          </w:tcPr>
+          <w:p>
+            <w:pPr>
+              <w:jc w:val="center"/>
+              <w:rPr>
+                <w:sz w:val="22"/>
+              </w:rPr>
+            </w:pPr>
+            <w:r>
+              <w:rPr>
+                <w:sz w:val="22"/>
+              </w:rPr>
+              <w:t>044F</w:t>
+            </w:r>
+          </w:p>
+        </w:tc>
+        <w:tc>
+          <w:tcPr>
+            <w:tcW w:w="567" w:type="dxa"/>
+            <w:vAlign w:val="center"/>
+          </w:tcPr>
+          <w:p>
+            <w:pPr>
+              <w:jc w:val="center"/>
+              <w:rPr>
+                <w:sz w:val="22"/>
+              </w:rPr>
+            </w:pPr>
+            <w:r>
+              <w:rPr>
+                <w:sz w:val="22"/>
+              </w:rPr>
+              <w:t>000</w:t>
+            </w:r>
+          </w:p>
+        </w:tc>
+        <w:tc>
+          <w:tcPr>
+            <w:tcW w:w="850" w:type="dxa"/>
+            <w:vAlign w:val="center"/>
+          </w:tcPr>
+          <w:p>
+            <w:pPr>
+              <w:jc w:val="center"/>
+              <w:rPr>
+                <w:sz w:val="22"/>
+              </w:rPr>
+            </w:pPr>
+            <w:r>
+              <w:rPr>
+                <w:sz w:val="22"/>
+              </w:rPr>
+              <w:t>0004</w:t>
+            </w:r>
+          </w:p>
+        </w:tc>
+        <w:tc>
+          <w:tcPr>
+            <w:tcW w:w="840" w:type="dxa"/>
+            <w:vAlign w:val="center"/>
+          </w:tcPr>
+          <w:p>
+            <w:pPr>
+              <w:jc w:val="center"/>
+              <w:rPr>
+                <w:sz w:val="22"/>
+              </w:rPr>
+            </w:pPr>
+            <w:r>
+              <w:rPr>
+                <w:sz w:val="22"/>
+              </w:rPr>
+              <w:t>0096</w:t>
+            </w:r>
+          </w:p>
+        </w:tc>
+        <w:tc>
+          <w:tcPr>
+            <w:tcW w:w="709" w:type="dxa"/>
+            <w:vAlign w:val="center"/>
+          </w:tcPr>
+          <w:p>
+            <w:pPr>
+              <w:rPr>
+                <w:sz w:val="22"/>
+              </w:rPr>
+            </w:pPr>
+            <w:r>
+              <w:rPr>
+                <w:sz w:val="22"/>
+              </w:rPr>
+              <w:t>0000</w:t>
+            </w:r>
+          </w:p>
+        </w:tc>
+        <w:tc>
+          <w:tcPr>
+            <w:tcW w:w="709" w:type="dxa"/>
+            <w:vAlign w:val="center"/>
+          </w:tcPr>
+          <w:p>
+            <w:pPr>
+              <w:jc w:val="center"/>
+              <w:rPr>
+                <w:sz w:val="22"/>
+              </w:rPr>
+            </w:pPr>
+            <w:r>
+              <w:rPr>
+                <w:sz w:val="22"/>
+              </w:rPr>
+              <w:t>-</w:t>
+            </w:r>
+          </w:p>
+        </w:tc>
+        <w:tc>
+          <w:tcPr>
+            <w:tcW w:w="815" w:type="dxa"/>
             <w:vAlign w:val="center"/>
           </w:tcPr>
           <w:p>
@@ -12109,17 +13021,9 @@
             </w:pPr>
             <w:r>
               <w:rPr>
-                <w:b/>
-                <w:sz w:val="22"/>
-              </w:rPr>
-              <w:t>Итерация</w:t>
-            </w:r>
-            <w:r>
-              <w:rPr>
-                <w:b/>
-                <w:sz w:val="22"/>
-              </w:rPr>
-              <w:t xml:space="preserve"> 4</w:t>
+                <w:sz w:val="22"/>
+              </w:rPr>
+              <w:t>-</w:t>
             </w:r>
           </w:p>
         </w:tc>
@@ -12141,7 +13045,7 @@
               <w:rPr>
                 <w:sz w:val="22"/>
               </w:rPr>
-              <w:t>447</w:t>
+              <w:t>44F</w:t>
             </w:r>
           </w:p>
         </w:tc>
@@ -12161,7 +13065,7 @@
               <w:rPr>
                 <w:sz w:val="22"/>
               </w:rPr>
-              <w:t>ABF4</w:t>
+              <w:t>843D</w:t>
             </w:r>
           </w:p>
         </w:tc>
@@ -12181,7 +13085,7 @@
               <w:rPr>
                 <w:sz w:val="22"/>
               </w:rPr>
-              <w:t>448</w:t>
+              <w:t>450</w:t>
             </w:r>
           </w:p>
         </w:tc>
@@ -12201,7 +13105,7 @@
               <w:rPr>
                 <w:sz w:val="22"/>
               </w:rPr>
-              <w:t>ABF4</w:t>
+              <w:t>843D</w:t>
             </w:r>
           </w:p>
         </w:tc>
@@ -12221,7 +13125,7 @@
               <w:rPr>
                 <w:sz w:val="22"/>
               </w:rPr>
-              <w:t>453</w:t>
+              <w:t>43D</w:t>
             </w:r>
           </w:p>
         </w:tc>
@@ -12241,7 +13145,7 @@
               <w:rPr>
                 <w:sz w:val="22"/>
               </w:rPr>
-              <w:t>012C</w:t>
+              <w:t>0001</w:t>
             </w:r>
           </w:p>
         </w:tc>
@@ -12281,7 +13185,7 @@
               <w:rPr>
                 <w:sz w:val="22"/>
               </w:rPr>
-              <w:t>FFF4</w:t>
+              <w:t>0000</w:t>
             </w:r>
           </w:p>
         </w:tc>
@@ -12301,7 +13205,7 @@
               <w:rPr>
                 <w:sz w:val="22"/>
               </w:rPr>
-              <w:t>012C</w:t>
+              <w:t>0096</w:t>
             </w:r>
           </w:p>
         </w:tc>
@@ -12340,7 +13244,7 @@
               <w:rPr>
                 <w:sz w:val="22"/>
               </w:rPr>
-              <w:t>-</w:t>
+              <w:t>43D</w:t>
             </w:r>
           </w:p>
         </w:tc>
@@ -12361,7 +13265,7 @@
               <w:rPr>
                 <w:sz w:val="22"/>
               </w:rPr>
-              <w:t>-</w:t>
+              <w:t>0001</w:t>
             </w:r>
           </w:p>
         </w:tc>
@@ -12383,7 +13287,7 @@
               <w:rPr>
                 <w:sz w:val="22"/>
               </w:rPr>
-              <w:t>448</w:t>
+              <w:t>450</w:t>
             </w:r>
           </w:p>
         </w:tc>
@@ -12403,7 +13307,7 @@
               <w:rPr>
                 <w:sz w:val="22"/>
               </w:rPr>
-              <w:t>0480</w:t>
+              <w:t>CEF6</w:t>
             </w:r>
           </w:p>
         </w:tc>
@@ -12423,7 +13327,7 @@
               <w:rPr>
                 <w:sz w:val="22"/>
               </w:rPr>
-              <w:t>449</w:t>
+              <w:t>447</w:t>
             </w:r>
           </w:p>
         </w:tc>
@@ -12443,7 +13347,7 @@
               <w:rPr>
                 <w:sz w:val="22"/>
               </w:rPr>
-              <w:t>0480</w:t>
+              <w:t>CEF6</w:t>
             </w:r>
           </w:p>
         </w:tc>
@@ -12463,7 +13367,7 @@
               <w:rPr>
                 <w:sz w:val="22"/>
               </w:rPr>
-              <w:t>449</w:t>
+              <w:t>450</w:t>
             </w:r>
           </w:p>
         </w:tc>
@@ -12483,7 +13387,7 @@
               <w:rPr>
                 <w:sz w:val="22"/>
               </w:rPr>
-              <w:t>0000</w:t>
+              <w:t>0447</w:t>
             </w:r>
           </w:p>
         </w:tc>
@@ -12523,7 +13427,7 @@
               <w:rPr>
                 <w:sz w:val="22"/>
               </w:rPr>
-              <w:t>0448</w:t>
+              <w:t>FFF6</w:t>
             </w:r>
           </w:p>
         </w:tc>
@@ -12625,7 +13529,7 @@
               <w:rPr>
                 <w:sz w:val="22"/>
               </w:rPr>
-              <w:t>449</w:t>
+              <w:t>447</w:t>
             </w:r>
           </w:p>
         </w:tc>
@@ -12645,7 +13549,7 @@
               <w:rPr>
                 <w:sz w:val="22"/>
               </w:rPr>
-              <w:t>F401</w:t>
+              <w:t>ABF4</w:t>
             </w:r>
           </w:p>
         </w:tc>
@@ -12665,7 +13569,7 @@
               <w:rPr>
                 <w:sz w:val="22"/>
               </w:rPr>
-              <w:t>44A</w:t>
+              <w:t>448</w:t>
             </w:r>
           </w:p>
         </w:tc>
@@ -12685,7 +13589,7 @@
               <w:rPr>
                 <w:sz w:val="22"/>
               </w:rPr>
-              <w:t>F401</w:t>
+              <w:t>ABF4</w:t>
             </w:r>
           </w:p>
         </w:tc>
@@ -12705,7 +13609,7 @@
               <w:rPr>
                 <w:sz w:val="22"/>
               </w:rPr>
-              <w:t>449</w:t>
+              <w:t>452</w:t>
             </w:r>
           </w:p>
         </w:tc>
@@ -12725,7 +13629,7 @@
               <w:rPr>
                 <w:sz w:val="22"/>
               </w:rPr>
-              <w:t>0000</w:t>
+              <w:t>FFA6</w:t>
             </w:r>
           </w:p>
         </w:tc>
@@ -12765,7 +13669,7 @@
               <w:rPr>
                 <w:sz w:val="22"/>
               </w:rPr>
-              <w:t>0449</w:t>
+              <w:t>FFF4</w:t>
             </w:r>
           </w:p>
         </w:tc>
@@ -12785,7 +13689,7 @@
               <w:rPr>
                 <w:sz w:val="22"/>
               </w:rPr>
-              <w:t>0096</w:t>
+              <w:t>FFA6</w:t>
             </w:r>
           </w:p>
         </w:tc>
@@ -12804,7 +13708,13 @@
               <w:rPr>
                 <w:sz w:val="22"/>
               </w:rPr>
-              <w:t>0000</w:t>
+              <w:t>1</w:t>
+            </w:r>
+            <w:r>
+              <w:rPr>
+                <w:sz w:val="22"/>
+              </w:rPr>
+              <w:t>000</w:t>
             </w:r>
           </w:p>
         </w:tc>
@@ -12824,7 +13734,7 @@
               <w:rPr>
                 <w:sz w:val="22"/>
               </w:rPr>
-              <w:t>-</w:t>
+              <w:t>43C</w:t>
             </w:r>
           </w:p>
         </w:tc>
@@ -12845,7 +13755,7 @@
               <w:rPr>
                 <w:sz w:val="22"/>
               </w:rPr>
-              <w:t>-</w:t>
+              <w:t>0452</w:t>
             </w:r>
           </w:p>
         </w:tc>
@@ -12867,7 +13777,7 @@
               <w:rPr>
                 <w:sz w:val="22"/>
               </w:rPr>
-              <w:t>44A</w:t>
+              <w:t>448</w:t>
             </w:r>
           </w:p>
         </w:tc>
@@ -12887,7 +13797,7 @@
               <w:rPr>
                 <w:sz w:val="22"/>
               </w:rPr>
-              <w:t>CE04</w:t>
+              <w:t>0480</w:t>
             </w:r>
           </w:p>
         </w:tc>
@@ -12907,7 +13817,7 @@
               <w:rPr>
                 <w:sz w:val="22"/>
               </w:rPr>
-              <w:t>44F</w:t>
+              <w:t>449</w:t>
             </w:r>
           </w:p>
         </w:tc>
@@ -12927,7 +13837,7 @@
               <w:rPr>
                 <w:sz w:val="22"/>
               </w:rPr>
-              <w:t>CE04</w:t>
+              <w:t>0480</w:t>
             </w:r>
           </w:p>
         </w:tc>
@@ -12947,7 +13857,7 @@
               <w:rPr>
                 <w:sz w:val="22"/>
               </w:rPr>
-              <w:t>44A</w:t>
+              <w:t>448</w:t>
             </w:r>
           </w:p>
         </w:tc>
@@ -12967,7 +13877,7 @@
               <w:rPr>
                 <w:sz w:val="22"/>
               </w:rPr>
-              <w:t>044F</w:t>
+              <w:t>0480</w:t>
             </w:r>
           </w:p>
         </w:tc>
@@ -13007,7 +13917,7 @@
               <w:rPr>
                 <w:sz w:val="22"/>
               </w:rPr>
-              <w:t>0004</w:t>
+              <w:t>0448</w:t>
             </w:r>
           </w:p>
         </w:tc>
@@ -13027,7 +13937,7 @@
               <w:rPr>
                 <w:sz w:val="22"/>
               </w:rPr>
-              <w:t>0096</w:t>
+              <w:t>7FD3</w:t>
             </w:r>
           </w:p>
         </w:tc>
@@ -13109,7 +14019,7 @@
               <w:rPr>
                 <w:sz w:val="22"/>
               </w:rPr>
-              <w:t>44F</w:t>
+              <w:t>449</w:t>
             </w:r>
           </w:p>
         </w:tc>
@@ -13129,7 +14039,7 @@
               <w:rPr>
                 <w:sz w:val="22"/>
               </w:rPr>
-              <w:t>843D</w:t>
+              <w:t>F401</w:t>
             </w:r>
           </w:p>
         </w:tc>
@@ -13149,7 +14059,7 @@
               <w:rPr>
                 <w:sz w:val="22"/>
               </w:rPr>
-              <w:t>450</w:t>
+              <w:t>44A</w:t>
             </w:r>
           </w:p>
         </w:tc>
@@ -13169,7 +14079,7 @@
               <w:rPr>
                 <w:sz w:val="22"/>
               </w:rPr>
-              <w:t>843D</w:t>
+              <w:t>F401</w:t>
             </w:r>
           </w:p>
         </w:tc>
@@ -13189,7 +14099,7 @@
               <w:rPr>
                 <w:sz w:val="22"/>
               </w:rPr>
-              <w:t>43D</w:t>
+              <w:t>449</w:t>
             </w:r>
           </w:p>
         </w:tc>
@@ -13209,7 +14119,7 @@
               <w:rPr>
                 <w:sz w:val="22"/>
               </w:rPr>
-              <w:t>0001</w:t>
+              <w:t>F401</w:t>
             </w:r>
           </w:p>
         </w:tc>
@@ -13249,7 +14159,7 @@
               <w:rPr>
                 <w:sz w:val="22"/>
               </w:rPr>
-              <w:t>0000</w:t>
+              <w:t>0449</w:t>
             </w:r>
           </w:p>
         </w:tc>
@@ -13269,7 +14179,7 @@
               <w:rPr>
                 <w:sz w:val="22"/>
               </w:rPr>
-              <w:t>0096</w:t>
+              <w:t>7FD3</w:t>
             </w:r>
           </w:p>
         </w:tc>
@@ -13351,7 +14261,7 @@
               <w:rPr>
                 <w:sz w:val="22"/>
               </w:rPr>
-              <w:t>450</w:t>
+              <w:t>44A</w:t>
             </w:r>
           </w:p>
         </w:tc>
@@ -13371,7 +14281,7 @@
               <w:rPr>
                 <w:sz w:val="22"/>
               </w:rPr>
-              <w:t>CEF6</w:t>
+              <w:t>CE04</w:t>
             </w:r>
           </w:p>
         </w:tc>
@@ -13391,7 +14301,7 @@
               <w:rPr>
                 <w:sz w:val="22"/>
               </w:rPr>
-              <w:t>447</w:t>
+              <w:t>44F</w:t>
             </w:r>
           </w:p>
         </w:tc>
@@ -13411,7 +14321,7 @@
               <w:rPr>
                 <w:sz w:val="22"/>
               </w:rPr>
-              <w:t>CEF6</w:t>
+              <w:t>CE04</w:t>
             </w:r>
           </w:p>
         </w:tc>
@@ -13431,7 +14341,7 @@
               <w:rPr>
                 <w:sz w:val="22"/>
               </w:rPr>
-              <w:t>450</w:t>
+              <w:t>44A</w:t>
             </w:r>
           </w:p>
         </w:tc>
@@ -13451,7 +14361,7 @@
               <w:rPr>
                 <w:sz w:val="22"/>
               </w:rPr>
-              <w:t>0447</w:t>
+              <w:t>044F</w:t>
             </w:r>
           </w:p>
         </w:tc>
@@ -13491,7 +14401,7 @@
               <w:rPr>
                 <w:sz w:val="22"/>
               </w:rPr>
-              <w:t>FFF6</w:t>
+              <w:t>0004</w:t>
             </w:r>
           </w:p>
         </w:tc>
@@ -13511,7 +14421,7 @@
               <w:rPr>
                 <w:sz w:val="22"/>
               </w:rPr>
-              <w:t>0096</w:t>
+              <w:t>7FD3</w:t>
             </w:r>
           </w:p>
         </w:tc>
@@ -13579,8 +14489,226 @@
       <w:tr>
         <w:tc>
           <w:tcPr>
-            <w:tcW w:w="9418" w:type="dxa"/>
-            <w:gridSpan w:val="12"/>
+            <w:tcW w:w="675" w:type="dxa"/>
+            <w:vAlign w:val="center"/>
+          </w:tcPr>
+          <w:p>
+            <w:pPr>
+              <w:jc w:val="center"/>
+              <w:rPr>
+                <w:sz w:val="22"/>
+              </w:rPr>
+            </w:pPr>
+            <w:r>
+              <w:rPr>
+                <w:sz w:val="22"/>
+              </w:rPr>
+              <w:t>44F</w:t>
+            </w:r>
+          </w:p>
+        </w:tc>
+        <w:tc>
+          <w:tcPr>
+            <w:tcW w:w="851" w:type="dxa"/>
+            <w:vAlign w:val="center"/>
+          </w:tcPr>
+          <w:p>
+            <w:pPr>
+              <w:jc w:val="center"/>
+              <w:rPr>
+                <w:sz w:val="22"/>
+              </w:rPr>
+            </w:pPr>
+            <w:r>
+              <w:rPr>
+                <w:sz w:val="22"/>
+              </w:rPr>
+              <w:t>843D</w:t>
+            </w:r>
+          </w:p>
+        </w:tc>
+        <w:tc>
+          <w:tcPr>
+            <w:tcW w:w="850" w:type="dxa"/>
+            <w:vAlign w:val="center"/>
+          </w:tcPr>
+          <w:p>
+            <w:pPr>
+              <w:jc w:val="center"/>
+              <w:rPr>
+                <w:sz w:val="22"/>
+              </w:rPr>
+            </w:pPr>
+            <w:r>
+              <w:rPr>
+                <w:sz w:val="22"/>
+              </w:rPr>
+              <w:t>451</w:t>
+            </w:r>
+          </w:p>
+        </w:tc>
+        <w:tc>
+          <w:tcPr>
+            <w:tcW w:w="993" w:type="dxa"/>
+            <w:vAlign w:val="center"/>
+          </w:tcPr>
+          <w:p>
+            <w:pPr>
+              <w:jc w:val="center"/>
+              <w:rPr>
+                <w:sz w:val="22"/>
+              </w:rPr>
+            </w:pPr>
+            <w:r>
+              <w:rPr>
+                <w:sz w:val="22"/>
+              </w:rPr>
+              <w:t>843D</w:t>
+            </w:r>
+          </w:p>
+        </w:tc>
+        <w:tc>
+          <w:tcPr>
+            <w:tcW w:w="708" w:type="dxa"/>
+            <w:vAlign w:val="center"/>
+          </w:tcPr>
+          <w:p>
+            <w:pPr>
+              <w:jc w:val="center"/>
+              <w:rPr>
+                <w:sz w:val="22"/>
+              </w:rPr>
+            </w:pPr>
+            <w:r>
+              <w:rPr>
+                <w:sz w:val="22"/>
+              </w:rPr>
+              <w:t>43D</w:t>
+            </w:r>
+          </w:p>
+        </w:tc>
+        <w:tc>
+          <w:tcPr>
+            <w:tcW w:w="851" w:type="dxa"/>
+            <w:vAlign w:val="center"/>
+          </w:tcPr>
+          <w:p>
+            <w:pPr>
+              <w:jc w:val="center"/>
+              <w:rPr>
+                <w:sz w:val="22"/>
+              </w:rPr>
+            </w:pPr>
+            <w:r>
+              <w:rPr>
+                <w:sz w:val="22"/>
+              </w:rPr>
+              <w:t>0000</w:t>
+            </w:r>
+          </w:p>
+        </w:tc>
+        <w:tc>
+          <w:tcPr>
+            <w:tcW w:w="567" w:type="dxa"/>
+            <w:vAlign w:val="center"/>
+          </w:tcPr>
+          <w:p>
+            <w:pPr>
+              <w:jc w:val="center"/>
+              <w:rPr>
+                <w:sz w:val="22"/>
+              </w:rPr>
+            </w:pPr>
+            <w:r>
+              <w:rPr>
+                <w:sz w:val="22"/>
+              </w:rPr>
+              <w:t>000</w:t>
+            </w:r>
+          </w:p>
+        </w:tc>
+        <w:tc>
+          <w:tcPr>
+            <w:tcW w:w="850" w:type="dxa"/>
+            <w:vAlign w:val="center"/>
+          </w:tcPr>
+          <w:p>
+            <w:pPr>
+              <w:jc w:val="center"/>
+              <w:rPr>
+                <w:sz w:val="22"/>
+              </w:rPr>
+            </w:pPr>
+            <w:r>
+              <w:rPr>
+                <w:sz w:val="22"/>
+              </w:rPr>
+              <w:t>FFFF</w:t>
+            </w:r>
+          </w:p>
+        </w:tc>
+        <w:tc>
+          <w:tcPr>
+            <w:tcW w:w="840" w:type="dxa"/>
+            <w:vAlign w:val="center"/>
+          </w:tcPr>
+          <w:p>
+            <w:pPr>
+              <w:jc w:val="center"/>
+              <w:rPr>
+                <w:sz w:val="22"/>
+              </w:rPr>
+            </w:pPr>
+            <w:r>
+              <w:rPr>
+                <w:sz w:val="22"/>
+              </w:rPr>
+              <w:t>7FD3</w:t>
+            </w:r>
+          </w:p>
+        </w:tc>
+        <w:tc>
+          <w:tcPr>
+            <w:tcW w:w="709" w:type="dxa"/>
+            <w:vAlign w:val="center"/>
+          </w:tcPr>
+          <w:p>
+            <w:pPr>
+              <w:rPr>
+                <w:sz w:val="22"/>
+              </w:rPr>
+            </w:pPr>
+            <w:r>
+              <w:rPr>
+                <w:sz w:val="22"/>
+              </w:rPr>
+              <w:t>0000</w:t>
+            </w:r>
+          </w:p>
+        </w:tc>
+        <w:tc>
+          <w:tcPr>
+            <w:tcW w:w="709" w:type="dxa"/>
+            <w:vAlign w:val="center"/>
+          </w:tcPr>
+          <w:p>
+            <w:pPr>
+              <w:jc w:val="center"/>
+              <w:rPr>
+                <w:sz w:val="22"/>
+              </w:rPr>
+            </w:pPr>
+            <w:r>
+              <w:rPr>
+                <w:sz w:val="22"/>
+              </w:rPr>
+              <w:t>43D</w:t>
+            </w:r>
+          </w:p>
+        </w:tc>
+        <w:tc>
+          <w:tcPr>
+            <w:tcW w:w="815" w:type="dxa"/>
             <w:vAlign w:val="center"/>
           </w:tcPr>
           <w:p>
@@ -13588,23 +14716,14 @@
               <w:keepNext/>
               <w:jc w:val="center"/>
               <w:rPr>
-                <w:b/>
-                <w:sz w:val="22"/>
-              </w:rPr>
-            </w:pPr>
-            <w:r>
-              <w:rPr>
-                <w:b/>
-                <w:sz w:val="22"/>
-              </w:rPr>
-              <w:t>Итерация</w:t>
-            </w:r>
-            <w:r>
-              <w:rPr>
-                <w:b/>
-                <w:sz w:val="22"/>
-              </w:rPr>
-              <w:t xml:space="preserve"> 5</w:t>
+                <w:sz w:val="22"/>
+              </w:rPr>
+            </w:pPr>
+            <w:r>
+              <w:rPr>
+                <w:sz w:val="22"/>
+              </w:rPr>
+              <w:t>0000</w:t>
             </w:r>
           </w:p>
         </w:tc>
@@ -13626,7 +14745,7 @@
               <w:rPr>
                 <w:sz w:val="22"/>
               </w:rPr>
-              <w:t>447</w:t>
+              <w:t>451</w:t>
             </w:r>
           </w:p>
         </w:tc>
@@ -13646,7 +14765,7 @@
               <w:rPr>
                 <w:sz w:val="22"/>
               </w:rPr>
-              <w:t>ABF4</w:t>
+              <w:t>0100</w:t>
             </w:r>
           </w:p>
         </w:tc>
@@ -13666,7 +14785,7 @@
               <w:rPr>
                 <w:sz w:val="22"/>
               </w:rPr>
-              <w:t>448</w:t>
+              <w:t>452</w:t>
             </w:r>
           </w:p>
         </w:tc>
@@ -13686,7 +14805,7 @@
               <w:rPr>
                 <w:sz w:val="22"/>
               </w:rPr>
-              <w:t>ABF4</w:t>
+              <w:t>0100</w:t>
             </w:r>
           </w:p>
         </w:tc>
@@ -13706,7 +14825,7 @@
               <w:rPr>
                 <w:sz w:val="22"/>
               </w:rPr>
-              <w:t>452</w:t>
+              <w:t>451</w:t>
             </w:r>
           </w:p>
         </w:tc>
@@ -13726,1217 +14845,7 @@
               <w:rPr>
                 <w:sz w:val="22"/>
               </w:rPr>
-              <w:t>FFA6</w:t>
-            </w:r>
-          </w:p>
-        </w:tc>
-        <w:tc>
-          <w:tcPr>
-            <w:tcW w:w="567" w:type="dxa"/>
-            <w:vAlign w:val="center"/>
-          </w:tcPr>
-          <w:p>
-            <w:pPr>
-              <w:jc w:val="center"/>
-              <w:rPr>
-                <w:sz w:val="22"/>
-              </w:rPr>
-            </w:pPr>
-            <w:r>
-              <w:rPr>
-                <w:sz w:val="22"/>
-              </w:rPr>
-              <w:t>000</w:t>
-            </w:r>
-          </w:p>
-        </w:tc>
-        <w:tc>
-          <w:tcPr>
-            <w:tcW w:w="850" w:type="dxa"/>
-            <w:vAlign w:val="center"/>
-          </w:tcPr>
-          <w:p>
-            <w:pPr>
-              <w:jc w:val="center"/>
-              <w:rPr>
-                <w:sz w:val="22"/>
-              </w:rPr>
-            </w:pPr>
-            <w:r>
-              <w:rPr>
-                <w:sz w:val="22"/>
-              </w:rPr>
-              <w:t>FFF4</w:t>
-            </w:r>
-          </w:p>
-        </w:tc>
-        <w:tc>
-          <w:tcPr>
-            <w:tcW w:w="840" w:type="dxa"/>
-            <w:vAlign w:val="center"/>
-          </w:tcPr>
-          <w:p>
-            <w:pPr>
-              <w:jc w:val="center"/>
-              <w:rPr>
-                <w:sz w:val="22"/>
-              </w:rPr>
-            </w:pPr>
-            <w:r>
-              <w:rPr>
-                <w:sz w:val="22"/>
-              </w:rPr>
-              <w:t>FFA6</w:t>
-            </w:r>
-          </w:p>
-        </w:tc>
-        <w:tc>
-          <w:tcPr>
-            <w:tcW w:w="709" w:type="dxa"/>
-            <w:vAlign w:val="center"/>
-          </w:tcPr>
-          <w:p>
-            <w:pPr>
-              <w:rPr>
-                <w:sz w:val="22"/>
-              </w:rPr>
-            </w:pPr>
-            <w:r>
-              <w:rPr>
-                <w:sz w:val="22"/>
-              </w:rPr>
-              <w:t>0000</w:t>
-            </w:r>
-          </w:p>
-        </w:tc>
-        <w:tc>
-          <w:tcPr>
-            <w:tcW w:w="709" w:type="dxa"/>
-            <w:vAlign w:val="center"/>
-          </w:tcPr>
-          <w:p>
-            <w:pPr>
-              <w:jc w:val="center"/>
-              <w:rPr>
-                <w:sz w:val="22"/>
-              </w:rPr>
-            </w:pPr>
-            <w:r>
-              <w:rPr>
-                <w:sz w:val="22"/>
-              </w:rPr>
-              <w:t>-</w:t>
-            </w:r>
-          </w:p>
-        </w:tc>
-        <w:tc>
-          <w:tcPr>
-            <w:tcW w:w="815" w:type="dxa"/>
-            <w:vAlign w:val="center"/>
-          </w:tcPr>
-          <w:p>
-            <w:pPr>
-              <w:keepNext/>
-              <w:jc w:val="center"/>
-              <w:rPr>
-                <w:sz w:val="22"/>
-              </w:rPr>
-            </w:pPr>
-            <w:r>
-              <w:rPr>
-                <w:sz w:val="22"/>
-              </w:rPr>
-              <w:t>-</w:t>
-            </w:r>
-          </w:p>
-        </w:tc>
-      </w:tr>
-      <w:tr>
-        <w:tc>
-          <w:tcPr>
-            <w:tcW w:w="675" w:type="dxa"/>
-            <w:vAlign w:val="center"/>
-          </w:tcPr>
-          <w:p>
-            <w:pPr>
-              <w:jc w:val="center"/>
-              <w:rPr>
-                <w:sz w:val="22"/>
-              </w:rPr>
-            </w:pPr>
-            <w:r>
-              <w:rPr>
-                <w:sz w:val="22"/>
-              </w:rPr>
-              <w:t>448</w:t>
-            </w:r>
-          </w:p>
-        </w:tc>
-        <w:tc>
-          <w:tcPr>
-            <w:tcW w:w="851" w:type="dxa"/>
-            <w:vAlign w:val="center"/>
-          </w:tcPr>
-          <w:p>
-            <w:pPr>
-              <w:jc w:val="center"/>
-              <w:rPr>
-                <w:sz w:val="22"/>
-              </w:rPr>
-            </w:pPr>
-            <w:r>
-              <w:rPr>
-                <w:sz w:val="22"/>
-              </w:rPr>
-              <w:t>0480</w:t>
-            </w:r>
-          </w:p>
-        </w:tc>
-        <w:tc>
-          <w:tcPr>
-            <w:tcW w:w="850" w:type="dxa"/>
-            <w:vAlign w:val="center"/>
-          </w:tcPr>
-          <w:p>
-            <w:pPr>
-              <w:jc w:val="center"/>
-              <w:rPr>
-                <w:sz w:val="22"/>
-              </w:rPr>
-            </w:pPr>
-            <w:r>
-              <w:rPr>
-                <w:sz w:val="22"/>
-              </w:rPr>
-              <w:t>449</w:t>
-            </w:r>
-          </w:p>
-        </w:tc>
-        <w:tc>
-          <w:tcPr>
-            <w:tcW w:w="993" w:type="dxa"/>
-            <w:vAlign w:val="center"/>
-          </w:tcPr>
-          <w:p>
-            <w:pPr>
-              <w:jc w:val="center"/>
-              <w:rPr>
-                <w:sz w:val="22"/>
-              </w:rPr>
-            </w:pPr>
-            <w:r>
-              <w:rPr>
-                <w:sz w:val="22"/>
-              </w:rPr>
-              <w:t>0480</w:t>
-            </w:r>
-          </w:p>
-        </w:tc>
-        <w:tc>
-          <w:tcPr>
-            <w:tcW w:w="708" w:type="dxa"/>
-            <w:vAlign w:val="center"/>
-          </w:tcPr>
-          <w:p>
-            <w:pPr>
-              <w:jc w:val="center"/>
-              <w:rPr>
-                <w:sz w:val="22"/>
-              </w:rPr>
-            </w:pPr>
-            <w:r>
-              <w:rPr>
-                <w:sz w:val="22"/>
-              </w:rPr>
-              <w:t>449</w:t>
-            </w:r>
-          </w:p>
-        </w:tc>
-        <w:tc>
-          <w:tcPr>
-            <w:tcW w:w="851" w:type="dxa"/>
-            <w:vAlign w:val="center"/>
-          </w:tcPr>
-          <w:p>
-            <w:pPr>
-              <w:jc w:val="center"/>
-              <w:rPr>
-                <w:sz w:val="22"/>
-              </w:rPr>
-            </w:pPr>
-            <w:r>
-              <w:rPr>
-                <w:sz w:val="22"/>
-              </w:rPr>
-              <w:t>0000</w:t>
-            </w:r>
-          </w:p>
-        </w:tc>
-        <w:tc>
-          <w:tcPr>
-            <w:tcW w:w="567" w:type="dxa"/>
-            <w:vAlign w:val="center"/>
-          </w:tcPr>
-          <w:p>
-            <w:pPr>
-              <w:jc w:val="center"/>
-              <w:rPr>
-                <w:sz w:val="22"/>
-              </w:rPr>
-            </w:pPr>
-            <w:r>
-              <w:rPr>
-                <w:sz w:val="22"/>
-              </w:rPr>
-              <w:t>000</w:t>
-            </w:r>
-          </w:p>
-        </w:tc>
-        <w:tc>
-          <w:tcPr>
-            <w:tcW w:w="850" w:type="dxa"/>
-            <w:vAlign w:val="center"/>
-          </w:tcPr>
-          <w:p>
-            <w:pPr>
-              <w:jc w:val="center"/>
-              <w:rPr>
-                <w:sz w:val="22"/>
-              </w:rPr>
-            </w:pPr>
-            <w:r>
-              <w:rPr>
-                <w:sz w:val="22"/>
-              </w:rPr>
-              <w:t>0448</w:t>
-            </w:r>
-          </w:p>
-        </w:tc>
-        <w:tc>
-          <w:tcPr>
-            <w:tcW w:w="840" w:type="dxa"/>
-            <w:vAlign w:val="center"/>
-          </w:tcPr>
-          <w:p>
-            <w:pPr>
-              <w:jc w:val="center"/>
-              <w:rPr>
-                <w:sz w:val="22"/>
-              </w:rPr>
-            </w:pPr>
-            <w:r>
-              <w:rPr>
-                <w:sz w:val="22"/>
-              </w:rPr>
-              <w:t>7FD3</w:t>
-            </w:r>
-          </w:p>
-        </w:tc>
-        <w:tc>
-          <w:tcPr>
-            <w:tcW w:w="709" w:type="dxa"/>
-            <w:vAlign w:val="center"/>
-          </w:tcPr>
-          <w:p>
-            <w:pPr>
-              <w:rPr>
-                <w:sz w:val="22"/>
-              </w:rPr>
-            </w:pPr>
-            <w:r>
-              <w:rPr>
-                <w:sz w:val="22"/>
-              </w:rPr>
-              <w:t>0000</w:t>
-            </w:r>
-          </w:p>
-        </w:tc>
-        <w:tc>
-          <w:tcPr>
-            <w:tcW w:w="709" w:type="dxa"/>
-            <w:vAlign w:val="center"/>
-          </w:tcPr>
-          <w:p>
-            <w:pPr>
-              <w:jc w:val="center"/>
-              <w:rPr>
-                <w:sz w:val="22"/>
-              </w:rPr>
-            </w:pPr>
-            <w:r>
-              <w:rPr>
-                <w:sz w:val="22"/>
-              </w:rPr>
-              <w:t>-</w:t>
-            </w:r>
-          </w:p>
-        </w:tc>
-        <w:tc>
-          <w:tcPr>
-            <w:tcW w:w="815" w:type="dxa"/>
-            <w:vAlign w:val="center"/>
-          </w:tcPr>
-          <w:p>
-            <w:pPr>
-              <w:keepNext/>
-              <w:jc w:val="center"/>
-              <w:rPr>
-                <w:sz w:val="22"/>
-              </w:rPr>
-            </w:pPr>
-            <w:r>
-              <w:rPr>
-                <w:sz w:val="22"/>
-              </w:rPr>
-              <w:t>-</w:t>
-            </w:r>
-          </w:p>
-        </w:tc>
-      </w:tr>
-      <w:tr>
-        <w:tc>
-          <w:tcPr>
-            <w:tcW w:w="675" w:type="dxa"/>
-            <w:vAlign w:val="center"/>
-          </w:tcPr>
-          <w:p>
-            <w:pPr>
-              <w:jc w:val="center"/>
-              <w:rPr>
-                <w:sz w:val="22"/>
-              </w:rPr>
-            </w:pPr>
-            <w:r>
-              <w:rPr>
-                <w:sz w:val="22"/>
-              </w:rPr>
-              <w:t>449</w:t>
-            </w:r>
-          </w:p>
-        </w:tc>
-        <w:tc>
-          <w:tcPr>
-            <w:tcW w:w="851" w:type="dxa"/>
-            <w:vAlign w:val="center"/>
-          </w:tcPr>
-          <w:p>
-            <w:pPr>
-              <w:jc w:val="center"/>
-              <w:rPr>
-                <w:sz w:val="22"/>
-              </w:rPr>
-            </w:pPr>
-            <w:r>
-              <w:rPr>
-                <w:sz w:val="22"/>
-              </w:rPr>
-              <w:t>F401</w:t>
-            </w:r>
-          </w:p>
-        </w:tc>
-        <w:tc>
-          <w:tcPr>
-            <w:tcW w:w="850" w:type="dxa"/>
-            <w:vAlign w:val="center"/>
-          </w:tcPr>
-          <w:p>
-            <w:pPr>
-              <w:jc w:val="center"/>
-              <w:rPr>
-                <w:sz w:val="22"/>
-              </w:rPr>
-            </w:pPr>
-            <w:r>
-              <w:rPr>
-                <w:sz w:val="22"/>
-              </w:rPr>
-              <w:t>44A</w:t>
-            </w:r>
-          </w:p>
-        </w:tc>
-        <w:tc>
-          <w:tcPr>
-            <w:tcW w:w="993" w:type="dxa"/>
-            <w:vAlign w:val="center"/>
-          </w:tcPr>
-          <w:p>
-            <w:pPr>
-              <w:jc w:val="center"/>
-              <w:rPr>
-                <w:sz w:val="22"/>
-              </w:rPr>
-            </w:pPr>
-            <w:r>
-              <w:rPr>
-                <w:sz w:val="22"/>
-              </w:rPr>
-              <w:t>F401</w:t>
-            </w:r>
-          </w:p>
-        </w:tc>
-        <w:tc>
-          <w:tcPr>
-            <w:tcW w:w="708" w:type="dxa"/>
-            <w:vAlign w:val="center"/>
-          </w:tcPr>
-          <w:p>
-            <w:pPr>
-              <w:jc w:val="center"/>
-              <w:rPr>
-                <w:sz w:val="22"/>
-              </w:rPr>
-            </w:pPr>
-            <w:r>
-              <w:rPr>
-                <w:sz w:val="22"/>
-              </w:rPr>
-              <w:t>449</w:t>
-            </w:r>
-          </w:p>
-        </w:tc>
-        <w:tc>
-          <w:tcPr>
-            <w:tcW w:w="851" w:type="dxa"/>
-            <w:vAlign w:val="center"/>
-          </w:tcPr>
-          <w:p>
-            <w:pPr>
-              <w:jc w:val="center"/>
-              <w:rPr>
-                <w:sz w:val="22"/>
-              </w:rPr>
-            </w:pPr>
-            <w:r>
-              <w:rPr>
-                <w:sz w:val="22"/>
-              </w:rPr>
-              <w:t>0000</w:t>
-            </w:r>
-          </w:p>
-        </w:tc>
-        <w:tc>
-          <w:tcPr>
-            <w:tcW w:w="567" w:type="dxa"/>
-            <w:vAlign w:val="center"/>
-          </w:tcPr>
-          <w:p>
-            <w:pPr>
-              <w:jc w:val="center"/>
-              <w:rPr>
-                <w:sz w:val="22"/>
-              </w:rPr>
-            </w:pPr>
-            <w:r>
-              <w:rPr>
-                <w:sz w:val="22"/>
-              </w:rPr>
-              <w:t>000</w:t>
-            </w:r>
-          </w:p>
-        </w:tc>
-        <w:tc>
-          <w:tcPr>
-            <w:tcW w:w="850" w:type="dxa"/>
-            <w:vAlign w:val="center"/>
-          </w:tcPr>
-          <w:p>
-            <w:pPr>
-              <w:jc w:val="center"/>
-              <w:rPr>
-                <w:sz w:val="22"/>
-              </w:rPr>
-            </w:pPr>
-            <w:r>
-              <w:rPr>
-                <w:sz w:val="22"/>
-              </w:rPr>
-              <w:t>0449</w:t>
-            </w:r>
-          </w:p>
-        </w:tc>
-        <w:tc>
-          <w:tcPr>
-            <w:tcW w:w="840" w:type="dxa"/>
-            <w:vAlign w:val="center"/>
-          </w:tcPr>
-          <w:p>
-            <w:pPr>
-              <w:jc w:val="center"/>
-              <w:rPr>
-                <w:sz w:val="22"/>
-              </w:rPr>
-            </w:pPr>
-            <w:r>
-              <w:rPr>
-                <w:sz w:val="22"/>
-              </w:rPr>
-              <w:t>7FD3</w:t>
-            </w:r>
-          </w:p>
-        </w:tc>
-        <w:tc>
-          <w:tcPr>
-            <w:tcW w:w="709" w:type="dxa"/>
-            <w:vAlign w:val="center"/>
-          </w:tcPr>
-          <w:p>
-            <w:pPr>
-              <w:rPr>
-                <w:sz w:val="22"/>
-              </w:rPr>
-            </w:pPr>
-            <w:r>
-              <w:rPr>
-                <w:sz w:val="22"/>
-              </w:rPr>
-              <w:t>0000</w:t>
-            </w:r>
-          </w:p>
-        </w:tc>
-        <w:tc>
-          <w:tcPr>
-            <w:tcW w:w="709" w:type="dxa"/>
-            <w:vAlign w:val="center"/>
-          </w:tcPr>
-          <w:p>
-            <w:pPr>
-              <w:jc w:val="center"/>
-              <w:rPr>
-                <w:sz w:val="22"/>
-              </w:rPr>
-            </w:pPr>
-            <w:r>
-              <w:rPr>
-                <w:sz w:val="22"/>
-              </w:rPr>
-              <w:t>-</w:t>
-            </w:r>
-          </w:p>
-        </w:tc>
-        <w:tc>
-          <w:tcPr>
-            <w:tcW w:w="815" w:type="dxa"/>
-            <w:vAlign w:val="center"/>
-          </w:tcPr>
-          <w:p>
-            <w:pPr>
-              <w:keepNext/>
-              <w:jc w:val="center"/>
-              <w:rPr>
-                <w:sz w:val="22"/>
-              </w:rPr>
-            </w:pPr>
-            <w:r>
-              <w:rPr>
-                <w:sz w:val="22"/>
-              </w:rPr>
-              <w:t>-</w:t>
-            </w:r>
-          </w:p>
-        </w:tc>
-      </w:tr>
-      <w:tr>
-        <w:tc>
-          <w:tcPr>
-            <w:tcW w:w="675" w:type="dxa"/>
-            <w:vAlign w:val="center"/>
-          </w:tcPr>
-          <w:p>
-            <w:pPr>
-              <w:jc w:val="center"/>
-              <w:rPr>
-                <w:sz w:val="22"/>
-              </w:rPr>
-            </w:pPr>
-            <w:r>
-              <w:rPr>
-                <w:sz w:val="22"/>
-              </w:rPr>
-              <w:t>44A</w:t>
-            </w:r>
-          </w:p>
-        </w:tc>
-        <w:tc>
-          <w:tcPr>
-            <w:tcW w:w="851" w:type="dxa"/>
-            <w:vAlign w:val="center"/>
-          </w:tcPr>
-          <w:p>
-            <w:pPr>
-              <w:jc w:val="center"/>
-              <w:rPr>
-                <w:sz w:val="22"/>
-              </w:rPr>
-            </w:pPr>
-            <w:r>
-              <w:rPr>
-                <w:sz w:val="22"/>
-              </w:rPr>
-              <w:t>CE04</w:t>
-            </w:r>
-          </w:p>
-        </w:tc>
-        <w:tc>
-          <w:tcPr>
-            <w:tcW w:w="850" w:type="dxa"/>
-            <w:vAlign w:val="center"/>
-          </w:tcPr>
-          <w:p>
-            <w:pPr>
-              <w:jc w:val="center"/>
-              <w:rPr>
-                <w:sz w:val="22"/>
-              </w:rPr>
-            </w:pPr>
-            <w:r>
-              <w:rPr>
-                <w:sz w:val="22"/>
-              </w:rPr>
-              <w:t>44F</w:t>
-            </w:r>
-          </w:p>
-        </w:tc>
-        <w:tc>
-          <w:tcPr>
-            <w:tcW w:w="993" w:type="dxa"/>
-            <w:vAlign w:val="center"/>
-          </w:tcPr>
-          <w:p>
-            <w:pPr>
-              <w:jc w:val="center"/>
-              <w:rPr>
-                <w:sz w:val="22"/>
-              </w:rPr>
-            </w:pPr>
-            <w:r>
-              <w:rPr>
-                <w:sz w:val="22"/>
-              </w:rPr>
-              <w:t>CE04</w:t>
-            </w:r>
-          </w:p>
-        </w:tc>
-        <w:tc>
-          <w:tcPr>
-            <w:tcW w:w="708" w:type="dxa"/>
-            <w:vAlign w:val="center"/>
-          </w:tcPr>
-          <w:p>
-            <w:pPr>
-              <w:jc w:val="center"/>
-              <w:rPr>
-                <w:sz w:val="22"/>
-              </w:rPr>
-            </w:pPr>
-            <w:r>
-              <w:rPr>
-                <w:sz w:val="22"/>
-              </w:rPr>
-              <w:t>44A</w:t>
-            </w:r>
-          </w:p>
-        </w:tc>
-        <w:tc>
-          <w:tcPr>
-            <w:tcW w:w="851" w:type="dxa"/>
-            <w:vAlign w:val="center"/>
-          </w:tcPr>
-          <w:p>
-            <w:pPr>
-              <w:jc w:val="center"/>
-              <w:rPr>
-                <w:sz w:val="22"/>
-              </w:rPr>
-            </w:pPr>
-            <w:r>
-              <w:rPr>
-                <w:sz w:val="22"/>
-              </w:rPr>
-              <w:t>044F</w:t>
-            </w:r>
-          </w:p>
-        </w:tc>
-        <w:tc>
-          <w:tcPr>
-            <w:tcW w:w="567" w:type="dxa"/>
-            <w:vAlign w:val="center"/>
-          </w:tcPr>
-          <w:p>
-            <w:pPr>
-              <w:jc w:val="center"/>
-              <w:rPr>
-                <w:sz w:val="22"/>
-              </w:rPr>
-            </w:pPr>
-            <w:r>
-              <w:rPr>
-                <w:sz w:val="22"/>
-              </w:rPr>
-              <w:t>000</w:t>
-            </w:r>
-          </w:p>
-        </w:tc>
-        <w:tc>
-          <w:tcPr>
-            <w:tcW w:w="850" w:type="dxa"/>
-            <w:vAlign w:val="center"/>
-          </w:tcPr>
-          <w:p>
-            <w:pPr>
-              <w:jc w:val="center"/>
-              <w:rPr>
-                <w:sz w:val="22"/>
-              </w:rPr>
-            </w:pPr>
-            <w:r>
-              <w:rPr>
-                <w:sz w:val="22"/>
-              </w:rPr>
-              <w:t>0004</w:t>
-            </w:r>
-          </w:p>
-        </w:tc>
-        <w:tc>
-          <w:tcPr>
-            <w:tcW w:w="840" w:type="dxa"/>
-            <w:vAlign w:val="center"/>
-          </w:tcPr>
-          <w:p>
-            <w:pPr>
-              <w:jc w:val="center"/>
-              <w:rPr>
-                <w:sz w:val="22"/>
-              </w:rPr>
-            </w:pPr>
-            <w:r>
-              <w:rPr>
-                <w:sz w:val="22"/>
-              </w:rPr>
-              <w:t>7FD3</w:t>
-            </w:r>
-          </w:p>
-        </w:tc>
-        <w:tc>
-          <w:tcPr>
-            <w:tcW w:w="709" w:type="dxa"/>
-            <w:vAlign w:val="center"/>
-          </w:tcPr>
-          <w:p>
-            <w:pPr>
-              <w:rPr>
-                <w:sz w:val="22"/>
-              </w:rPr>
-            </w:pPr>
-            <w:r>
-              <w:rPr>
-                <w:sz w:val="22"/>
-              </w:rPr>
-              <w:t>0000</w:t>
-            </w:r>
-          </w:p>
-        </w:tc>
-        <w:tc>
-          <w:tcPr>
-            <w:tcW w:w="709" w:type="dxa"/>
-            <w:vAlign w:val="center"/>
-          </w:tcPr>
-          <w:p>
-            <w:pPr>
-              <w:jc w:val="center"/>
-              <w:rPr>
-                <w:sz w:val="22"/>
-              </w:rPr>
-            </w:pPr>
-            <w:r>
-              <w:rPr>
-                <w:sz w:val="22"/>
-              </w:rPr>
-              <w:t>-</w:t>
-            </w:r>
-          </w:p>
-        </w:tc>
-        <w:tc>
-          <w:tcPr>
-            <w:tcW w:w="815" w:type="dxa"/>
-            <w:vAlign w:val="center"/>
-          </w:tcPr>
-          <w:p>
-            <w:pPr>
-              <w:keepNext/>
-              <w:jc w:val="center"/>
-              <w:rPr>
-                <w:sz w:val="22"/>
-              </w:rPr>
-            </w:pPr>
-            <w:r>
-              <w:rPr>
-                <w:sz w:val="22"/>
-              </w:rPr>
-              <w:t>-</w:t>
-            </w:r>
-          </w:p>
-        </w:tc>
-      </w:tr>
-      <w:tr>
-        <w:tc>
-          <w:tcPr>
-            <w:tcW w:w="675" w:type="dxa"/>
-            <w:vAlign w:val="center"/>
-          </w:tcPr>
-          <w:p>
-            <w:pPr>
-              <w:jc w:val="center"/>
-              <w:rPr>
-                <w:sz w:val="22"/>
-              </w:rPr>
-            </w:pPr>
-            <w:r>
-              <w:rPr>
-                <w:sz w:val="22"/>
-              </w:rPr>
-              <w:t>44F</w:t>
-            </w:r>
-          </w:p>
-        </w:tc>
-        <w:tc>
-          <w:tcPr>
-            <w:tcW w:w="851" w:type="dxa"/>
-            <w:vAlign w:val="center"/>
-          </w:tcPr>
-          <w:p>
-            <w:pPr>
-              <w:jc w:val="center"/>
-              <w:rPr>
-                <w:sz w:val="22"/>
-              </w:rPr>
-            </w:pPr>
-            <w:r>
-              <w:rPr>
-                <w:sz w:val="22"/>
-              </w:rPr>
-              <w:t>843D</w:t>
-            </w:r>
-          </w:p>
-        </w:tc>
-        <w:tc>
-          <w:tcPr>
-            <w:tcW w:w="850" w:type="dxa"/>
-            <w:vAlign w:val="center"/>
-          </w:tcPr>
-          <w:p>
-            <w:pPr>
-              <w:jc w:val="center"/>
-              <w:rPr>
-                <w:sz w:val="22"/>
-              </w:rPr>
-            </w:pPr>
-            <w:r>
-              <w:rPr>
-                <w:sz w:val="22"/>
-              </w:rPr>
-              <w:t>451</w:t>
-            </w:r>
-          </w:p>
-        </w:tc>
-        <w:tc>
-          <w:tcPr>
-            <w:tcW w:w="993" w:type="dxa"/>
-            <w:vAlign w:val="center"/>
-          </w:tcPr>
-          <w:p>
-            <w:pPr>
-              <w:jc w:val="center"/>
-              <w:rPr>
-                <w:sz w:val="22"/>
-              </w:rPr>
-            </w:pPr>
-            <w:r>
-              <w:rPr>
-                <w:sz w:val="22"/>
-              </w:rPr>
-              <w:t>843D</w:t>
-            </w:r>
-          </w:p>
-        </w:tc>
-        <w:tc>
-          <w:tcPr>
-            <w:tcW w:w="708" w:type="dxa"/>
-            <w:vAlign w:val="center"/>
-          </w:tcPr>
-          <w:p>
-            <w:pPr>
-              <w:jc w:val="center"/>
-              <w:rPr>
-                <w:sz w:val="22"/>
-              </w:rPr>
-            </w:pPr>
-            <w:r>
-              <w:rPr>
-                <w:sz w:val="22"/>
-              </w:rPr>
-              <w:t>43D</w:t>
-            </w:r>
-          </w:p>
-        </w:tc>
-        <w:tc>
-          <w:tcPr>
-            <w:tcW w:w="851" w:type="dxa"/>
-            <w:vAlign w:val="center"/>
-          </w:tcPr>
-          <w:p>
-            <w:pPr>
-              <w:jc w:val="center"/>
-              <w:rPr>
-                <w:sz w:val="22"/>
-              </w:rPr>
-            </w:pPr>
-            <w:r>
-              <w:rPr>
-                <w:sz w:val="22"/>
-              </w:rPr>
-              <w:t>0000</w:t>
-            </w:r>
-          </w:p>
-        </w:tc>
-        <w:tc>
-          <w:tcPr>
-            <w:tcW w:w="567" w:type="dxa"/>
-            <w:vAlign w:val="center"/>
-          </w:tcPr>
-          <w:p>
-            <w:pPr>
-              <w:jc w:val="center"/>
-              <w:rPr>
-                <w:sz w:val="22"/>
-              </w:rPr>
-            </w:pPr>
-            <w:r>
-              <w:rPr>
-                <w:sz w:val="22"/>
-              </w:rPr>
-              <w:t>000</w:t>
-            </w:r>
-          </w:p>
-        </w:tc>
-        <w:tc>
-          <w:tcPr>
-            <w:tcW w:w="850" w:type="dxa"/>
-            <w:vAlign w:val="center"/>
-          </w:tcPr>
-          <w:p>
-            <w:pPr>
-              <w:jc w:val="center"/>
-              <w:rPr>
-                <w:sz w:val="22"/>
-              </w:rPr>
-            </w:pPr>
-            <w:r>
-              <w:rPr>
-                <w:sz w:val="22"/>
-              </w:rPr>
-              <w:t>FFFF</w:t>
-            </w:r>
-          </w:p>
-        </w:tc>
-        <w:tc>
-          <w:tcPr>
-            <w:tcW w:w="840" w:type="dxa"/>
-            <w:vAlign w:val="center"/>
-          </w:tcPr>
-          <w:p>
-            <w:pPr>
-              <w:jc w:val="center"/>
-              <w:rPr>
-                <w:sz w:val="22"/>
-              </w:rPr>
-            </w:pPr>
-            <w:r>
-              <w:rPr>
-                <w:sz w:val="22"/>
-              </w:rPr>
-              <w:t>7FD3</w:t>
-            </w:r>
-          </w:p>
-        </w:tc>
-        <w:tc>
-          <w:tcPr>
-            <w:tcW w:w="709" w:type="dxa"/>
-            <w:vAlign w:val="center"/>
-          </w:tcPr>
-          <w:p>
-            <w:pPr>
-              <w:rPr>
-                <w:sz w:val="22"/>
-              </w:rPr>
-            </w:pPr>
-            <w:r>
-              <w:rPr>
-                <w:sz w:val="22"/>
-              </w:rPr>
-              <w:t>0000</w:t>
-            </w:r>
-          </w:p>
-        </w:tc>
-        <w:tc>
-          <w:tcPr>
-            <w:tcW w:w="709" w:type="dxa"/>
-            <w:vAlign w:val="center"/>
-          </w:tcPr>
-          <w:p>
-            <w:pPr>
-              <w:jc w:val="center"/>
-              <w:rPr>
-                <w:sz w:val="22"/>
-              </w:rPr>
-            </w:pPr>
-            <w:r>
-              <w:rPr>
-                <w:sz w:val="22"/>
-              </w:rPr>
-              <w:t>-</w:t>
-            </w:r>
-          </w:p>
-        </w:tc>
-        <w:tc>
-          <w:tcPr>
-            <w:tcW w:w="815" w:type="dxa"/>
-            <w:vAlign w:val="center"/>
-          </w:tcPr>
-          <w:p>
-            <w:pPr>
-              <w:keepNext/>
-              <w:jc w:val="center"/>
-              <w:rPr>
-                <w:sz w:val="22"/>
-              </w:rPr>
-            </w:pPr>
-            <w:r>
-              <w:rPr>
-                <w:sz w:val="22"/>
-              </w:rPr>
-              <w:t>-</w:t>
-            </w:r>
-          </w:p>
-        </w:tc>
-      </w:tr>
-      <w:tr>
-        <w:tc>
-          <w:tcPr>
-            <w:tcW w:w="675" w:type="dxa"/>
-            <w:vAlign w:val="center"/>
-          </w:tcPr>
-          <w:p>
-            <w:pPr>
-              <w:jc w:val="center"/>
-              <w:rPr>
-                <w:sz w:val="22"/>
-              </w:rPr>
-            </w:pPr>
-            <w:r>
-              <w:rPr>
-                <w:sz w:val="22"/>
-              </w:rPr>
-              <w:t>451</w:t>
-            </w:r>
-          </w:p>
-        </w:tc>
-        <w:tc>
-          <w:tcPr>
-            <w:tcW w:w="851" w:type="dxa"/>
-            <w:vAlign w:val="center"/>
-          </w:tcPr>
-          <w:p>
-            <w:pPr>
-              <w:jc w:val="center"/>
-              <w:rPr>
-                <w:sz w:val="22"/>
-              </w:rPr>
-            </w:pPr>
-            <w:r>
-              <w:rPr>
-                <w:sz w:val="22"/>
-              </w:rPr>
               <w:t>0100</w:t>
-            </w:r>
-          </w:p>
-        </w:tc>
-        <w:tc>
-          <w:tcPr>
-            <w:tcW w:w="850" w:type="dxa"/>
-            <w:vAlign w:val="center"/>
-          </w:tcPr>
-          <w:p>
-            <w:pPr>
-              <w:jc w:val="center"/>
-              <w:rPr>
-                <w:sz w:val="22"/>
-              </w:rPr>
-            </w:pPr>
-            <w:r>
-              <w:rPr>
-                <w:sz w:val="22"/>
-              </w:rPr>
-              <w:t>452</w:t>
-            </w:r>
-          </w:p>
-        </w:tc>
-        <w:tc>
-          <w:tcPr>
-            <w:tcW w:w="993" w:type="dxa"/>
-            <w:vAlign w:val="center"/>
-          </w:tcPr>
-          <w:p>
-            <w:pPr>
-              <w:jc w:val="center"/>
-              <w:rPr>
-                <w:sz w:val="22"/>
-              </w:rPr>
-            </w:pPr>
-            <w:r>
-              <w:rPr>
-                <w:sz w:val="22"/>
-              </w:rPr>
-              <w:t>0100</w:t>
-            </w:r>
-          </w:p>
-        </w:tc>
-        <w:tc>
-          <w:tcPr>
-            <w:tcW w:w="708" w:type="dxa"/>
-            <w:vAlign w:val="center"/>
-          </w:tcPr>
-          <w:p>
-            <w:pPr>
-              <w:jc w:val="center"/>
-              <w:rPr>
-                <w:sz w:val="22"/>
-              </w:rPr>
-            </w:pPr>
-            <w:r>
-              <w:rPr>
-                <w:sz w:val="22"/>
-              </w:rPr>
-              <w:t>451</w:t>
-            </w:r>
-          </w:p>
-        </w:tc>
-        <w:tc>
-          <w:tcPr>
-            <w:tcW w:w="851" w:type="dxa"/>
-            <w:vAlign w:val="center"/>
-          </w:tcPr>
-          <w:p>
-            <w:pPr>
-              <w:jc w:val="center"/>
-              <w:rPr>
-                <w:sz w:val="22"/>
-              </w:rPr>
-            </w:pPr>
-            <w:r>
-              <w:rPr>
-                <w:sz w:val="22"/>
-              </w:rPr>
-              <w:t>0000</w:t>
             </w:r>
           </w:p>
         </w:tc>
@@ -15070,43 +14979,30 @@
           <w:noProof/>
         </w:rPr>
       </w:pPr>
-      <w:bookmarkStart w:id="7" w:name="_Ref119626916"/>
+      <w:bookmarkStart w:id="6" w:name="_Ref119626916"/>
       <w:r>
         <w:t xml:space="preserve">Таблица </w:t>
       </w:r>
-      <w:r>
-        <w:fldChar w:fldCharType="begin"/>
-      </w:r>
-      <w:r>
-        <w:instrText xml:space="preserve"> SEQ Таблица \* ARABIC </w:instrText>
-      </w:r>
-      <w:r>
-        <w:fldChar w:fldCharType="separate"/>
-      </w:r>
-      <w:r>
-        <w:rPr>
-          <w:noProof/>
-        </w:rPr>
-        <w:t>3</w:t>
-      </w:r>
-      <w:r>
-        <w:rPr>
-          <w:noProof/>
-        </w:rPr>
-        <w:fldChar w:fldCharType="end"/>
-      </w:r>
-      <w:bookmarkEnd w:id="7"/>
+      <w:fldSimple w:instr=" SEQ Таблица \* ARABIC ">
+        <w:r>
+          <w:rPr>
+            <w:noProof/>
+          </w:rPr>
+          <w:t>3</w:t>
+        </w:r>
+      </w:fldSimple>
+      <w:bookmarkEnd w:id="6"/>
     </w:p>
     <w:p>
       <w:pPr>
         <w:pStyle w:val="1"/>
       </w:pPr>
-      <w:bookmarkStart w:id="8" w:name="_Toc114866826"/>
+      <w:bookmarkStart w:id="7" w:name="_Toc114866826"/>
       <w:r>
         <w:lastRenderedPageBreak/>
         <w:t>Заключение</w:t>
       </w:r>
-      <w:bookmarkEnd w:id="8"/>
+      <w:bookmarkEnd w:id="7"/>
     </w:p>
     <w:p/>
     <w:p>
@@ -15116,6 +15012,8 @@
       <w:r>
         <w:t xml:space="preserve">В результате выполнения данной лабораторной работы были расширены знания о командах БЭВМ. Во-первых, был рассмотрен пример программы, использующей циклы. Во-вторых, получен навык организации данных в одномерном массиве и перебора его элементов в цикле. Также были изучены дополнительные режимы адресации: относительная прямая, косвенная, автоинкрементная, автодекрементная и с прямой загрузкой операнда. </w:t>
       </w:r>
+      <w:bookmarkStart w:id="8" w:name="_GoBack"/>
+      <w:bookmarkEnd w:id="8"/>
     </w:p>
     <w:sectPr>
       <w:footerReference w:type="default" r:id="rId10"/>
@@ -15183,7 +15081,7 @@
           <w:rPr>
             <w:noProof/>
           </w:rPr>
-          <w:t>6</w:t>
+          <w:t>7</w:t>
         </w:r>
         <w:r>
           <w:fldChar w:fldCharType="end"/>
@@ -19398,6 +19296,7 @@
     <w:rsid w:val="000E3F6E"/>
     <w:rsid w:val="004122B8"/>
     <w:rsid w:val="008A099A"/>
+    <w:rsid w:val="00F17E58"/>
   </w:rsids>
   <m:mathPr>
     <m:mathFont m:val="Cambria Math"/>
@@ -19611,7 +19510,7 @@
     <w:basedOn w:val="a0"/>
     <w:uiPriority w:val="99"/>
     <w:semiHidden/>
-    <w:rsid w:val="000663DC"/>
+    <w:rsid w:val="00F17E58"/>
     <w:rPr>
       <w:color w:val="808080"/>
     </w:rPr>
@@ -19811,7 +19710,7 @@
     <w:basedOn w:val="a0"/>
     <w:uiPriority w:val="99"/>
     <w:semiHidden/>
-    <w:rsid w:val="000663DC"/>
+    <w:rsid w:val="00F17E58"/>
     <w:rPr>
       <w:color w:val="808080"/>
     </w:rPr>
@@ -20116,7 +20015,7 @@
 </file>
 
 <file path=customXml/itemProps1.xml><?xml version="1.0" encoding="utf-8"?>
-<ds:datastoreItem xmlns:ds="http://schemas.openxmlformats.org/officeDocument/2006/customXml" ds:itemID="{CAF64E68-791D-4908-BD54-16264DC8F50A}">
+<ds:datastoreItem xmlns:ds="http://schemas.openxmlformats.org/officeDocument/2006/customXml" ds:itemID="{DA02B592-0DFD-47F4-A088-B81A59864D0B}">
   <ds:schemaRefs>
     <ds:schemaRef ds:uri="http://schemas.openxmlformats.org/officeDocument/2006/bibliography"/>
   </ds:schemaRefs>
